--- a/generated_reports/cyber_threat_report.docx
+++ b/generated_reports/cyber_threat_report.docx
@@ -30,10 +30,38 @@
       <w:r>
         <w:rPr>
           <w:rFonts w:ascii="Times New Roman" w:hAnsi="Times New Roman"/>
-          <w:b/>
-          <w:sz w:val="28"/>
+          <w:sz w:val="22"/>
         </w:rPr>
-        <w:t>1. Executive Summary:</w:t>
+        <w:t>Prepared for:  [Insert Recipient Name/Organization]</w:t>
+      </w:r>
+    </w:p>
+    <w:p>
+      <w:r>
+        <w:rPr>
+          <w:rFonts w:ascii="Times New Roman" w:hAnsi="Times New Roman"/>
+          <w:sz w:val="22"/>
+        </w:rPr>
+        <w:t>Prepared by: Cybersecurity Analyst, [Your Name/Organization]</w:t>
+      </w:r>
+    </w:p>
+    <w:p>
+      <w:r>
+        <w:rPr>
+          <w:rFonts w:ascii="Times New Roman" w:hAnsi="Times New Roman"/>
+          <w:sz w:val="22"/>
+        </w:rPr>
+        <w:t>Date: October 26, 2024</w:t>
+      </w:r>
+    </w:p>
+    <w:p/>
+    <w:p/>
+    <w:p>
+      <w:r>
+        <w:rPr>
+          <w:rFonts w:ascii="Times New Roman" w:hAnsi="Times New Roman"/>
+          <w:sz w:val="22"/>
+        </w:rPr>
+        <w:t>1. Executive Summary</w:t>
       </w:r>
     </w:p>
     <w:p/>
@@ -43,7 +71,18 @@
           <w:rFonts w:ascii="Times New Roman" w:hAnsi="Times New Roman"/>
           <w:sz w:val="22"/>
         </w:rPr>
-        <w:t>This report analyzes cybersecurity incidents from 2015 to 2024, based on provided log data. The analysis reveals a diverse threat landscape with significant financial and reputational impacts across various industries.  Ransomware and DDoS attacks show a persistent threat, while phishing remains a prevalent entry vector.  Attack sources include nation-states, hacker groups, and insiders, highlighting the multifaceted nature of modern cyber threats.  The report provides actionable mitigation and incident response recommendations to minimize future risks.</w:t>
+        <w:t>This report analyzes a dataset of global cybersecurity incidents from 2015 to 2024, focusing on attack types, targeted industries, financial losses, and the effectiveness of various defense mechanisms. The data reveals a consistent threat landscape characterized by a diverse range of attacks, with ransomware and phishing consistently causing significant financial damage and impacting a large number of users.  While nation-state actors are involved in a substantial number of attacks, hacker groups and insiders also pose significant threats. The effectiveness of defense mechanisms varies widely, highlighting the need for a multi-layered security approach.  This report provides threat intelligence findings, victimology analysis, impact assessment, attack lifecycle mapping, attribution analysis, mitigation recommendations, and incident response guidance to help organizations enhance their cybersecurity posture.</w:t>
+      </w:r>
+    </w:p>
+    <w:p/>
+    <w:p/>
+    <w:p>
+      <w:r>
+        <w:rPr>
+          <w:rFonts w:ascii="Times New Roman" w:hAnsi="Times New Roman"/>
+          <w:sz w:val="22"/>
+        </w:rPr>
+        <w:t>2. Threat Overview</w:t>
       </w:r>
     </w:p>
     <w:p/>
@@ -54,7 +93,7 @@
           <w:b/>
           <w:sz w:val="28"/>
         </w:rPr>
-        <w:t>2. Threat Overview:</w:t>
+        <w:t>The analyzed log data reveals a persistent and evolving threat landscape encompassing a variety of attack vectors and actors.  Key observations include:</w:t>
       </w:r>
     </w:p>
     <w:p/>
@@ -64,7 +103,68 @@
           <w:rFonts w:ascii="Times New Roman" w:hAnsi="Times New Roman"/>
           <w:sz w:val="22"/>
         </w:rPr>
-        <w:t>The log data encompasses a range of attack types targeting multiple sectors, including Education, Retail, IT, Telecommunications, Government, and Banking.  Financial losses are substantial, ranging from minimal impacts to over $99 million in a single incident. The number of affected users per incident also varies widely.  Attack vectors include phishing, social engineering, and exploitation of unpatched software and weak passwords.  Threat actors include nation-states, organized hacker groups, and insiders, indicating a complex and evolving threat landscape.</w:t>
+        <w:t>• Diverse Attack Types: The data includes incidents involving Phishing, Ransomware, Man-in-the-Middle (MitM) attacks, Distributed Denial of Service (DDoS) attacks, Malware infections, and SQL Injection attacks. This diversity underscores the need for comprehensive security measures capable of addressing multiple threat vectors.</w:t>
+      </w:r>
+    </w:p>
+    <w:p/>
+    <w:p>
+      <w:r>
+        <w:rPr>
+          <w:rFonts w:ascii="Times New Roman" w:hAnsi="Times New Roman"/>
+          <w:sz w:val="22"/>
+        </w:rPr>
+        <w:t>• Predominant Target Industries:  Critical infrastructure sectors like Telecommunications, Healthcare, and Banking are frequently targeted, reflecting their significant value and reliance on digital systems.  The Education and Retail sectors are also vulnerable.</w:t>
+      </w:r>
+    </w:p>
+    <w:p/>
+    <w:p>
+      <w:r>
+        <w:rPr>
+          <w:rFonts w:ascii="Times New Roman" w:hAnsi="Times New Roman"/>
+          <w:sz w:val="22"/>
+        </w:rPr>
+        <w:t>• Significant Financial Losses:  The financial losses associated with these incidents are substantial, ranging from millions to tens of millions of dollars per incident.  Ransomware and Phishing attacks contribute most significantly to these losses.</w:t>
+      </w:r>
+    </w:p>
+    <w:p/>
+    <w:p>
+      <w:r>
+        <w:rPr>
+          <w:rFonts w:ascii="Times New Roman" w:hAnsi="Times New Roman"/>
+          <w:sz w:val="22"/>
+        </w:rPr>
+        <w:t>• Attribution Challenges:  The data source indicates a significant number of attacks from "Unknown" sources, highlighting the difficulty in attributing attacks and identifying the perpetrators.  Other sources are identified as "Hacker Groups," "Insiders," and "Nation-State" actors.</w:t>
+      </w:r>
+    </w:p>
+    <w:p/>
+    <w:p>
+      <w:r>
+        <w:rPr>
+          <w:rFonts w:ascii="Times New Roman" w:hAnsi="Times New Roman"/>
+          <w:sz w:val="22"/>
+        </w:rPr>
+        <w:t>• Vulnerability Exploitation: The most common security vulnerabilities exploited include unpatched software, weak passwords, and social engineering techniques, reinforcing the critical need for robust patch management, strong password policies, and effective security awareness training.</w:t>
+      </w:r>
+    </w:p>
+    <w:p/>
+    <w:p>
+      <w:r>
+        <w:rPr>
+          <w:rFonts w:ascii="Times New Roman" w:hAnsi="Times New Roman"/>
+          <w:sz w:val="22"/>
+        </w:rPr>
+        <w:t>• Defense Mechanism Effectiveness: The effectiveness of defense mechanisms, including VPNs, firewalls, antiviruses, and AI-based detection systems, varies based on the type of attack and the sophistication of the threat actor.  No single defense mechanism consistently guarantees complete protection.</w:t>
+      </w:r>
+    </w:p>
+    <w:p/>
+    <w:p/>
+    <w:p>
+      <w:r>
+        <w:rPr>
+          <w:rFonts w:ascii="Times New Roman" w:hAnsi="Times New Roman"/>
+          <w:sz w:val="22"/>
+        </w:rPr>
+        <w:t>3. Threat Intelligence Findings</w:t>
       </w:r>
     </w:p>
     <w:p/>
@@ -75,7 +175,7 @@
           <w:b/>
           <w:sz w:val="28"/>
         </w:rPr>
-        <w:t>3. Threat Intelligence Findings:</w:t>
+        <w:t>Based on the analysis of the provided data, the following threat intelligence findings are highlighted:</w:t>
       </w:r>
     </w:p>
     <w:p/>
@@ -85,61 +185,345 @@
           <w:rFonts w:ascii="Times New Roman" w:hAnsi="Times New Roman"/>
           <w:sz w:val="22"/>
         </w:rPr>
-        <w:t>• Ransomware: A significant threat, particularly in the Retail and Education sectors, causing considerable financial losses.  Unpatched software and weak passwords are frequently cited vulnerabilities.</w:t>
+        <w:t>• Ransomware remains a significant threat:  The high financial losses associated with ransomware attacks and the relatively short incident resolution times in some cases highlight the severity of this threat and the need for robust data backups and disaster recovery plans.</w:t>
       </w:r>
     </w:p>
+    <w:p/>
     <w:p>
       <w:r>
         <w:rPr>
           <w:rFonts w:ascii="Times New Roman" w:hAnsi="Times New Roman"/>
           <w:sz w:val="22"/>
         </w:rPr>
-        <w:t>• DDoS: Frequent occurrences across multiple industries, indicating a sustained threat vector.  Unpatched software and social engineering are leading causes.</w:t>
+        <w:t>• Phishing continues to be a primary attack vector:  The high number of phishing attacks and their significant financial impact demonstrate the persistence of this threat.  Effective security awareness training and robust email filtering are critical for mitigation.</w:t>
       </w:r>
     </w:p>
+    <w:p/>
     <w:p>
       <w:r>
         <w:rPr>
           <w:rFonts w:ascii="Times New Roman" w:hAnsi="Times New Roman"/>
           <w:sz w:val="22"/>
         </w:rPr>
-        <w:t>• Phishing:  A primary attack vector, used extensively across all target industries.  Exploitation of unpatched software, weak passwords, and zero-day vulnerabilities are common.</w:t>
+        <w:t>• Nation-state actors are actively involved:  A significant portion of the incidents involve nation-state actors, highlighting the geopolitical dimension of cyber threats and the need for organizations to consider the potential for state-sponsored attacks.</w:t>
       </w:r>
     </w:p>
+    <w:p/>
     <w:p>
       <w:r>
         <w:rPr>
           <w:rFonts w:ascii="Times New Roman" w:hAnsi="Times New Roman"/>
           <w:sz w:val="22"/>
         </w:rPr>
-        <w:t>• Man-in-the-Middle (MitM): A consistent threat, predominantly affecting the IT sector.  Social engineering, weak passwords, and unpatched software contribute significantly.</w:t>
+        <w:t>• Insider threats pose a substantial risk: The presence of attacks originating from insiders reveals the critical need for strong access control policies, robust monitoring, and employee security awareness training.</w:t>
       </w:r>
     </w:p>
+    <w:p/>
     <w:p>
       <w:r>
         <w:rPr>
           <w:rFonts w:ascii="Times New Roman" w:hAnsi="Times New Roman"/>
           <w:sz w:val="22"/>
         </w:rPr>
-        <w:t>• SQL Injection:  Frequently observed in the Government and Healthcare sectors, indicating vulnerabilities in database security.  Social engineering and unpatched software are prominent factors.</w:t>
+        <w:t>• Zero-day exploits are a concern:  The occurrence of attacks leveraging zero-day vulnerabilities underscores the challenge of staying ahead of emerging threats.  Continuous vulnerability monitoring and proactive threat hunting are essential.</w:t>
       </w:r>
     </w:p>
+    <w:p/>
     <w:p>
       <w:r>
         <w:rPr>
           <w:rFonts w:ascii="Times New Roman" w:hAnsi="Times New Roman"/>
           <w:sz w:val="22"/>
         </w:rPr>
-        <w:t>• Malware: Attacks widespread, affecting diverse sectors, highlighting the need for robust endpoint protection.  Social engineering and unpatched software are frequently exploited.</w:t>
+        <w:t>• Unpatched software is a major weakness:  The frequent exploitation of unpatched software highlights the need for diligent patch management processes and timely application of security updates.</w:t>
       </w:r>
     </w:p>
+    <w:p/>
+    <w:p/>
     <w:p>
       <w:r>
         <w:rPr>
           <w:rFonts w:ascii="Times New Roman" w:hAnsi="Times New Roman"/>
           <w:sz w:val="22"/>
         </w:rPr>
-        <w:t>• Threat Actors: Nation-states are involved in various attacks, showcasing state-sponsored cyber warfare capabilities. Hacker groups represent a persistent and adaptable threat.  Insiders pose a significant risk across all sectors.</w:t>
+        <w:t>4. Data Sources &amp; Collection</w:t>
+      </w:r>
+    </w:p>
+    <w:p/>
+    <w:p>
+      <w:r>
+        <w:rPr>
+          <w:rFonts w:ascii="Times New Roman" w:hAnsi="Times New Roman"/>
+          <w:b/>
+          <w:sz w:val="28"/>
+        </w:rPr>
+        <w:t>The data used for this report was provided as a CSV file containing information on cybersecurity incidents.  The data points include: Country, Year, Attack Type, Target Industry, Financial Loss, Number of Affected Users, Attack Source, Security Vulnerability Type, Defense Mechanism Used, and Incident Resolution Time.  While the data provides a valuable overview, the limitations include:</w:t>
+      </w:r>
+    </w:p>
+    <w:p/>
+    <w:p>
+      <w:r>
+        <w:rPr>
+          <w:rFonts w:ascii="Times New Roman" w:hAnsi="Times New Roman"/>
+          <w:sz w:val="22"/>
+        </w:rPr>
+        <w:t>• Limited Context: The data lacks detailed context on individual incidents, preventing a deeper analysis of specific tactics, techniques, and procedures (TTPs).</w:t>
+      </w:r>
+    </w:p>
+    <w:p/>
+    <w:p>
+      <w:r>
+        <w:rPr>
+          <w:rFonts w:ascii="Times New Roman" w:hAnsi="Times New Roman"/>
+          <w:sz w:val="22"/>
+        </w:rPr>
+        <w:t>• Potential for Bias: The data may not represent a completely unbiased sample of all cybersecurity incidents globally.  Reporting biases and underreporting of smaller incidents are possibilities.</w:t>
+      </w:r>
+    </w:p>
+    <w:p/>
+    <w:p>
+      <w:r>
+        <w:rPr>
+          <w:rFonts w:ascii="Times New Roman" w:hAnsi="Times New Roman"/>
+          <w:sz w:val="22"/>
+        </w:rPr>
+        <w:t>• Data Accuracy:  While assumed accurate, validation of the data's accuracy and completeness would be beneficial for enhanced analysis.</w:t>
+      </w:r>
+    </w:p>
+    <w:p/>
+    <w:p/>
+    <w:p>
+      <w:r>
+        <w:rPr>
+          <w:rFonts w:ascii="Times New Roman" w:hAnsi="Times New Roman"/>
+          <w:sz w:val="22"/>
+        </w:rPr>
+        <w:t>5. Victimology</w:t>
+      </w:r>
+    </w:p>
+    <w:p/>
+    <w:p>
+      <w:r>
+        <w:rPr>
+          <w:rFonts w:ascii="Times New Roman" w:hAnsi="Times New Roman"/>
+          <w:b/>
+          <w:sz w:val="28"/>
+        </w:rPr>
+        <w:t>The dataset reveals a broad range of victims across different countries and industries.  Key victimology insights include:</w:t>
+      </w:r>
+    </w:p>
+    <w:p/>
+    <w:p>
+      <w:r>
+        <w:rPr>
+          <w:rFonts w:ascii="Times New Roman" w:hAnsi="Times New Roman"/>
+          <w:sz w:val="22"/>
+        </w:rPr>
+        <w:t>• Geographical Distribution:  Incidents are recorded across multiple countries, indicating a global reach of the threats.  Certain regions (e.g., India, China) appear to experience a higher frequency of incidents, but further investigation is necessary to determine if this is due to reporting practices or actual incident rates.</w:t>
+      </w:r>
+    </w:p>
+    <w:p/>
+    <w:p>
+      <w:r>
+        <w:rPr>
+          <w:rFonts w:ascii="Times New Roman" w:hAnsi="Times New Roman"/>
+          <w:sz w:val="22"/>
+        </w:rPr>
+        <w:t>• Industry Focus:  Financial institutions (Banking), healthcare providers, and telecommunications companies are frequently targeted due to the sensitive data they hold and their critical role in society.</w:t>
+      </w:r>
+    </w:p>
+    <w:p/>
+    <w:p>
+      <w:r>
+        <w:rPr>
+          <w:rFonts w:ascii="Times New Roman" w:hAnsi="Times New Roman"/>
+          <w:sz w:val="22"/>
+        </w:rPr>
+        <w:t>• User Impact:  The substantial number of affected users in many incidents highlights the potential for widespread disruption and data breaches.</w:t>
+      </w:r>
+    </w:p>
+    <w:p/>
+    <w:p/>
+    <w:p>
+      <w:r>
+        <w:rPr>
+          <w:rFonts w:ascii="Times New Roman" w:hAnsi="Times New Roman"/>
+          <w:sz w:val="22"/>
+        </w:rPr>
+        <w:t>6. Impact Assessment</w:t>
+      </w:r>
+    </w:p>
+    <w:p/>
+    <w:p>
+      <w:r>
+        <w:rPr>
+          <w:rFonts w:ascii="Times New Roman" w:hAnsi="Times New Roman"/>
+          <w:b/>
+          <w:sz w:val="28"/>
+        </w:rPr>
+        <w:t>The impact of the cybersecurity incidents extends beyond financial losses.  Potential impacts include:</w:t>
+      </w:r>
+    </w:p>
+    <w:p/>
+    <w:p>
+      <w:r>
+        <w:rPr>
+          <w:rFonts w:ascii="Times New Roman" w:hAnsi="Times New Roman"/>
+          <w:sz w:val="22"/>
+        </w:rPr>
+        <w:t>• Reputational Damage:  Data breaches and service disruptions can severely damage the reputation of affected organizations, impacting customer trust and potentially leading to lost business.</w:t>
+      </w:r>
+    </w:p>
+    <w:p/>
+    <w:p>
+      <w:r>
+        <w:rPr>
+          <w:rFonts w:ascii="Times New Roman" w:hAnsi="Times New Roman"/>
+          <w:sz w:val="22"/>
+        </w:rPr>
+        <w:t>• Legal and Regulatory Penalties:  Non-compliance with data protection regulations can result in significant fines and legal repercussions.</w:t>
+      </w:r>
+    </w:p>
+    <w:p/>
+    <w:p>
+      <w:r>
+        <w:rPr>
+          <w:rFonts w:ascii="Times New Roman" w:hAnsi="Times New Roman"/>
+          <w:sz w:val="22"/>
+        </w:rPr>
+        <w:t>• Operational Disruption:  DDoS attacks and ransomware incidents can severely disrupt business operations, causing significant downtime and lost productivity.</w:t>
+      </w:r>
+    </w:p>
+    <w:p/>
+    <w:p>
+      <w:r>
+        <w:rPr>
+          <w:rFonts w:ascii="Times New Roman" w:hAnsi="Times New Roman"/>
+          <w:sz w:val="22"/>
+        </w:rPr>
+        <w:t>• Data Loss and Theft:  Breaches can lead to the loss or theft of sensitive customer data, intellectual property, and other valuable information.</w:t>
+      </w:r>
+    </w:p>
+    <w:p/>
+    <w:p/>
+    <w:p>
+      <w:r>
+        <w:rPr>
+          <w:rFonts w:ascii="Times New Roman" w:hAnsi="Times New Roman"/>
+          <w:sz w:val="22"/>
+        </w:rPr>
+        <w:t>7. Attack Lifecycle (MITRE ATT&amp;CK Mapping)</w:t>
+      </w:r>
+    </w:p>
+    <w:p/>
+    <w:p>
+      <w:r>
+        <w:rPr>
+          <w:rFonts w:ascii="Times New Roman" w:hAnsi="Times New Roman"/>
+          <w:b/>
+          <w:sz w:val="28"/>
+        </w:rPr>
+        <w:t>The observed attacks can be mapped to the MITRE ATT&amp;CK framework.  Based on the provided data, several attack stages and techniques are evident:</w:t>
+      </w:r>
+    </w:p>
+    <w:p/>
+    <w:p>
+      <w:r>
+        <w:rPr>
+          <w:rFonts w:ascii="Times New Roman" w:hAnsi="Times New Roman"/>
+          <w:sz w:val="22"/>
+        </w:rPr>
+        <w:t>• Initial Access: Phishing, Social Engineering, exploiting Unpatched Software (e.g., using known vulnerabilities)</w:t>
+      </w:r>
+    </w:p>
+    <w:p/>
+    <w:p>
+      <w:r>
+        <w:rPr>
+          <w:rFonts w:ascii="Times New Roman" w:hAnsi="Times New Roman"/>
+          <w:sz w:val="22"/>
+        </w:rPr>
+        <w:t>• Execution:  Malware deployment (Ransomware, Malware), SQL Injection, MitM attacks</w:t>
+      </w:r>
+    </w:p>
+    <w:p/>
+    <w:p>
+      <w:r>
+        <w:rPr>
+          <w:rFonts w:ascii="Times New Roman" w:hAnsi="Times New Roman"/>
+          <w:sz w:val="22"/>
+        </w:rPr>
+        <w:t>• Persistence:  Some ransomware and malware attacks establish persistence mechanisms, potentially remaining undetected for extended periods.</w:t>
+      </w:r>
+    </w:p>
+    <w:p/>
+    <w:p>
+      <w:r>
+        <w:rPr>
+          <w:rFonts w:ascii="Times New Roman" w:hAnsi="Times New Roman"/>
+          <w:sz w:val="22"/>
+        </w:rPr>
+        <w:t>• Privilege Escalation:  This is implied in many attacks, particularly those resulting from successful MitM attacks or exploiting unpatched software.</w:t>
+      </w:r>
+    </w:p>
+    <w:p/>
+    <w:p>
+      <w:r>
+        <w:rPr>
+          <w:rFonts w:ascii="Times New Roman" w:hAnsi="Times New Roman"/>
+          <w:sz w:val="22"/>
+        </w:rPr>
+        <w:t>• Defense Evasion:  The use of techniques to evade detection is implied in many incidents. For example, Zero-day exploits bypass existing security controls.</w:t>
+      </w:r>
+    </w:p>
+    <w:p/>
+    <w:p>
+      <w:r>
+        <w:rPr>
+          <w:rFonts w:ascii="Times New Roman" w:hAnsi="Times New Roman"/>
+          <w:sz w:val="22"/>
+        </w:rPr>
+        <w:t>• Credential Access:  Phishing and social engineering are primarily used to achieve credential access. MitM attacks also aim to intercept credentials.</w:t>
+      </w:r>
+    </w:p>
+    <w:p/>
+    <w:p>
+      <w:r>
+        <w:rPr>
+          <w:rFonts w:ascii="Times New Roman" w:hAnsi="Times New Roman"/>
+          <w:sz w:val="22"/>
+        </w:rPr>
+        <w:t>• Discovery:  This stage is implicit in MitM and many other attacks as attackers probe systems to locate valuable data.</w:t>
+      </w:r>
+    </w:p>
+    <w:p/>
+    <w:p>
+      <w:r>
+        <w:rPr>
+          <w:rFonts w:ascii="Times New Roman" w:hAnsi="Times New Roman"/>
+          <w:sz w:val="22"/>
+        </w:rPr>
+        <w:t>• Lateral Movement: This stage is implied, especially in attacks by insider threats and sophisticated groups.</w:t>
+      </w:r>
+    </w:p>
+    <w:p/>
+    <w:p>
+      <w:r>
+        <w:rPr>
+          <w:rFonts w:ascii="Times New Roman" w:hAnsi="Times New Roman"/>
+          <w:sz w:val="22"/>
+        </w:rPr>
+        <w:t>• Exfiltration:  Successful attacks often lead to data exfiltration, though this is not explicitly indicated in the data.</w:t>
+      </w:r>
+    </w:p>
+    <w:p/>
+    <w:p>
+      <w:r>
+        <w:rPr>
+          <w:rFonts w:ascii="Times New Roman" w:hAnsi="Times New Roman"/>
+          <w:sz w:val="22"/>
+        </w:rPr>
+        <w:t>• Impact: Data destruction (Ransomware), data theft (Phishing, Malware), service disruption (DDoS)</w:t>
       </w:r>
     </w:p>
     <w:p/>
@@ -151,7 +535,7 @@
           <w:b/>
           <w:sz w:val="28"/>
         </w:rPr>
-        <w:t>4. Data Sources &amp; Collection:</w:t>
+        <w:t>Specific MITRE ATT&amp;CK techniques would need more detailed incident data to assign precisely but examples include:</w:t>
       </w:r>
     </w:p>
     <w:p/>
@@ -161,7 +545,63 @@
           <w:rFonts w:ascii="Times New Roman" w:hAnsi="Times New Roman"/>
           <w:sz w:val="22"/>
         </w:rPr>
-        <w:t>The data for this report was sourced from a provided log file containing information on cybersecurity incidents. The data includes attack type, target industry, financial loss, affected users, attack source, vulnerability exploited, defense mechanism employed, and incident resolution time. The data's accuracy and completeness are assumed for this analysis.  Further investigation into individual incidents may be required to validate the data.</w:t>
+        <w:t>• T1566.001: Phishing</w:t>
+      </w:r>
+    </w:p>
+    <w:p>
+      <w:r>
+        <w:rPr>
+          <w:rFonts w:ascii="Times New Roman" w:hAnsi="Times New Roman"/>
+          <w:sz w:val="22"/>
+        </w:rPr>
+        <w:t>• T1598.002: Spearphishing Attachment</w:t>
+      </w:r>
+    </w:p>
+    <w:p>
+      <w:r>
+        <w:rPr>
+          <w:rFonts w:ascii="Times New Roman" w:hAnsi="Times New Roman"/>
+          <w:sz w:val="22"/>
+        </w:rPr>
+        <w:t>• T1190: Exploit Public-Facing Application</w:t>
+      </w:r>
+    </w:p>
+    <w:p>
+      <w:r>
+        <w:rPr>
+          <w:rFonts w:ascii="Times New Roman" w:hAnsi="Times New Roman"/>
+          <w:sz w:val="22"/>
+        </w:rPr>
+        <w:t>• T1059.001: Command and Scripting Interpreter</w:t>
+      </w:r>
+    </w:p>
+    <w:p>
+      <w:r>
+        <w:rPr>
+          <w:rFonts w:ascii="Times New Roman" w:hAnsi="Times New Roman"/>
+          <w:sz w:val="22"/>
+        </w:rPr>
+        <w:t>• T1071.001: Application Layer Protocol</w:t>
+      </w:r>
+    </w:p>
+    <w:p>
+      <w:r>
+        <w:rPr>
+          <w:rFonts w:ascii="Times New Roman" w:hAnsi="Times New Roman"/>
+          <w:sz w:val="22"/>
+        </w:rPr>
+        <w:t>• T1560.001: External Proxy</w:t>
+      </w:r>
+    </w:p>
+    <w:p/>
+    <w:p/>
+    <w:p>
+      <w:r>
+        <w:rPr>
+          <w:rFonts w:ascii="Times New Roman" w:hAnsi="Times New Roman"/>
+          <w:sz w:val="22"/>
+        </w:rPr>
+        <w:t>8. Analysis &amp; Attribution</w:t>
       </w:r>
     </w:p>
     <w:p/>
@@ -172,7 +612,7 @@
           <w:b/>
           <w:sz w:val="28"/>
         </w:rPr>
-        <w:t>5. Victimology:</w:t>
+        <w:t>Attribution of the attacks is challenging due to the "Unknown" source entries in the dataset.  However, based on the available information:</w:t>
       </w:r>
     </w:p>
     <w:p/>
@@ -182,7 +622,49 @@
           <w:rFonts w:ascii="Times New Roman" w:hAnsi="Times New Roman"/>
           <w:sz w:val="22"/>
         </w:rPr>
-        <w:t>The victimology encompasses a broad spectrum of industries, with the IT, Retail, Education, and Healthcare sectors seemingly most impacted. The geographical distribution of attacks spans several countries, highlighting the global reach of cyber threats.  There is no discernible pattern suggesting a specific type of organization is more vulnerable. However, the consistent use of similar attack vectors and vulnerabilities across various sectors points towards weaknesses in general cybersecurity practices.</w:t>
+        <w:t>• Hacker Groups:  These groups demonstrate a focus on financial gain through ransomware and phishing.  Their attacks often leverage readily available tools and techniques.</w:t>
+      </w:r>
+    </w:p>
+    <w:p/>
+    <w:p>
+      <w:r>
+        <w:rPr>
+          <w:rFonts w:ascii="Times New Roman" w:hAnsi="Times New Roman"/>
+          <w:sz w:val="22"/>
+        </w:rPr>
+        <w:t>• Nation-State Actors: These actors exhibit a wider range of attack types, targeting critical infrastructure and potentially aiming for espionage or sabotage.</w:t>
+      </w:r>
+    </w:p>
+    <w:p/>
+    <w:p>
+      <w:r>
+        <w:rPr>
+          <w:rFonts w:ascii="Times New Roman" w:hAnsi="Times New Roman"/>
+          <w:sz w:val="22"/>
+        </w:rPr>
+        <w:t>• Insiders:  Insider threats leverage privileged access to launch attacks, causing significant damage due to their privileged access and inherent trust.</w:t>
+      </w:r>
+    </w:p>
+    <w:p/>
+    <w:p/>
+    <w:p>
+      <w:r>
+        <w:rPr>
+          <w:rFonts w:ascii="Times New Roman" w:hAnsi="Times New Roman"/>
+          <w:sz w:val="22"/>
+        </w:rPr>
+        <w:t>Further investigation using advanced forensic techniques and intelligence gathering would be needed to definitively attribute specific incidents to particular actors.</w:t>
+      </w:r>
+    </w:p>
+    <w:p/>
+    <w:p/>
+    <w:p>
+      <w:r>
+        <w:rPr>
+          <w:rFonts w:ascii="Times New Roman" w:hAnsi="Times New Roman"/>
+          <w:sz w:val="22"/>
+        </w:rPr>
+        <w:t>9. Mitigation &amp; Recommendations</w:t>
       </w:r>
     </w:p>
     <w:p/>
@@ -193,7 +675,118 @@
           <w:b/>
           <w:sz w:val="28"/>
         </w:rPr>
-        <w:t>6. Impact Assessment:</w:t>
+        <w:t>Based on the analysis, the following mitigation and recommendations are suggested:</w:t>
+      </w:r>
+    </w:p>
+    <w:p/>
+    <w:p>
+      <w:r>
+        <w:rPr>
+          <w:rFonts w:ascii="Times New Roman" w:hAnsi="Times New Roman"/>
+          <w:sz w:val="22"/>
+        </w:rPr>
+        <w:t>• Strengthen Patch Management:  Implement a robust patch management process to ensure timely updates for all software and systems.</w:t>
+      </w:r>
+    </w:p>
+    <w:p/>
+    <w:p>
+      <w:r>
+        <w:rPr>
+          <w:rFonts w:ascii="Times New Roman" w:hAnsi="Times New Roman"/>
+          <w:sz w:val="22"/>
+        </w:rPr>
+        <w:t>• Enforce Strong Password Policies:  Implement strong password policies, including password complexity requirements, regular password changes, and multi-factor authentication (MFA).</w:t>
+      </w:r>
+    </w:p>
+    <w:p/>
+    <w:p>
+      <w:r>
+        <w:rPr>
+          <w:rFonts w:ascii="Times New Roman" w:hAnsi="Times New Roman"/>
+          <w:sz w:val="22"/>
+        </w:rPr>
+        <w:t>• Improve Security Awareness Training:  Conduct regular security awareness training for all employees to educate them about phishing attempts, social engineering tactics, and other common attack vectors.</w:t>
+      </w:r>
+    </w:p>
+    <w:p/>
+    <w:p>
+      <w:r>
+        <w:rPr>
+          <w:rFonts w:ascii="Times New Roman" w:hAnsi="Times New Roman"/>
+          <w:sz w:val="22"/>
+        </w:rPr>
+        <w:t>• Implement Robust Email Filtering:  Employ advanced email filtering techniques to detect and block malicious emails and attachments.</w:t>
+      </w:r>
+    </w:p>
+    <w:p/>
+    <w:p>
+      <w:r>
+        <w:rPr>
+          <w:rFonts w:ascii="Times New Roman" w:hAnsi="Times New Roman"/>
+          <w:sz w:val="22"/>
+        </w:rPr>
+        <w:t>• Employ a Multi-Layered Security Approach:  Implement a multi-layered security approach incorporating firewalls, intrusion detection/prevention systems (IDS/IPS), antivirus software, and other security tools.</w:t>
+      </w:r>
+    </w:p>
+    <w:p/>
+    <w:p>
+      <w:r>
+        <w:rPr>
+          <w:rFonts w:ascii="Times New Roman" w:hAnsi="Times New Roman"/>
+          <w:sz w:val="22"/>
+        </w:rPr>
+        <w:t>• Invest in Advanced Threat Detection:  Invest in advanced threat detection technologies, such as AI-based detection systems and security information and event management (SIEM) solutions.</w:t>
+      </w:r>
+    </w:p>
+    <w:p/>
+    <w:p>
+      <w:r>
+        <w:rPr>
+          <w:rFonts w:ascii="Times New Roman" w:hAnsi="Times New Roman"/>
+          <w:sz w:val="22"/>
+        </w:rPr>
+        <w:t>• Develop Incident Response Plans:  Develop and regularly test incident response plans to ensure a rapid and effective response to cybersecurity incidents.</w:t>
+      </w:r>
+    </w:p>
+    <w:p/>
+    <w:p>
+      <w:r>
+        <w:rPr>
+          <w:rFonts w:ascii="Times New Roman" w:hAnsi="Times New Roman"/>
+          <w:sz w:val="22"/>
+        </w:rPr>
+        <w:t>• Implement Data Backup and Recovery:  Implement robust data backup and recovery procedures to minimize the impact of ransomware attacks.</w:t>
+      </w:r>
+    </w:p>
+    <w:p/>
+    <w:p>
+      <w:r>
+        <w:rPr>
+          <w:rFonts w:ascii="Times New Roman" w:hAnsi="Times New Roman"/>
+          <w:sz w:val="22"/>
+        </w:rPr>
+        <w:t>• Regular Security Assessments: Conduct regular security assessments and penetration testing to identify and address vulnerabilities.</w:t>
+      </w:r>
+    </w:p>
+    <w:p/>
+    <w:p>
+      <w:r>
+        <w:rPr>
+          <w:rFonts w:ascii="Times New Roman" w:hAnsi="Times New Roman"/>
+          <w:sz w:val="22"/>
+        </w:rPr>
+        <w:t>• Monitor for Insider Threats: Implement mechanisms to monitor user activity, access control, and potential insider threats.</w:t>
+      </w:r>
+    </w:p>
+    <w:p/>
+    <w:p/>
+    <w:p>
+      <w:r>
+        <w:rPr>
+          <w:rFonts w:ascii="Times New Roman" w:hAnsi="Times New Roman"/>
+          <w:sz w:val="22"/>
+        </w:rPr>
+        <w:t>10. Incident Response Guidance</w:t>
       </w:r>
     </w:p>
     <w:p/>
@@ -204,7 +797,7 @@
           <w:b/>
           <w:sz w:val="28"/>
         </w:rPr>
-        <w:t>The impact of these incidents is multi-faceted:</w:t>
+        <w:t>Upon detection of a cybersecurity incident, the following steps should be taken:</w:t>
       </w:r>
     </w:p>
     <w:p/>
@@ -214,34 +807,37 @@
           <w:rFonts w:ascii="Times New Roman" w:hAnsi="Times New Roman"/>
           <w:sz w:val="22"/>
         </w:rPr>
-        <w:t>• Financial Loss: Substantial financial losses are reported across all incidents, emphasizing the significant cost of cyberattacks.</w:t>
+        <w:t>1. Containment:  Isolate affected systems to prevent the spread of the attack.</w:t>
       </w:r>
     </w:p>
+    <w:p/>
     <w:p>
       <w:r>
         <w:rPr>
           <w:rFonts w:ascii="Times New Roman" w:hAnsi="Times New Roman"/>
           <w:sz w:val="22"/>
         </w:rPr>
-        <w:t>• Reputational Damage:  Data breaches and service disruptions can severely damage an organization's reputation and customer trust.</w:t>
+        <w:t>2. Eradication:  Remove the malware or threat from the affected systems.</w:t>
       </w:r>
     </w:p>
+    <w:p/>
     <w:p>
       <w:r>
         <w:rPr>
           <w:rFonts w:ascii="Times New Roman" w:hAnsi="Times New Roman"/>
           <w:sz w:val="22"/>
         </w:rPr>
-        <w:t>• Operational Disruption:  DDoS attacks and ransomware incidents cause significant operational disruptions, impacting productivity and service delivery.</w:t>
+        <w:t>3. Recovery:  Restore systems and data from backups.</w:t>
       </w:r>
     </w:p>
+    <w:p/>
     <w:p>
       <w:r>
         <w:rPr>
           <w:rFonts w:ascii="Times New Roman" w:hAnsi="Times New Roman"/>
           <w:sz w:val="22"/>
         </w:rPr>
-        <w:t>• Data Breach:  The large number of affected users in many incidents indicates extensive data breaches, potentially leading to legal liabilities and regulatory penalties (e.g., GDPR).</w:t>
+        <w:t>4. Post-Incident Activity:  Analyze the incident to identify root causes and implement preventative measures.  Document all aspects of the incident and report as necessary.</w:t>
       </w:r>
     </w:p>
     <w:p/>
@@ -250,10 +846,40 @@
       <w:r>
         <w:rPr>
           <w:rFonts w:ascii="Times New Roman" w:hAnsi="Times New Roman"/>
-          <w:b/>
-          <w:sz w:val="28"/>
+          <w:sz w:val="22"/>
         </w:rPr>
-        <w:t>7. Attack Lifecycle (MITRE ATT&amp;CK Mapping):</w:t>
+        <w:t>The specific actions taken during incident response will depend on the nature of the attack and the affected systems.  Organizations should refer to their pre-defined incident response plans.</w:t>
+      </w:r>
+    </w:p>
+    <w:p/>
+    <w:p/>
+    <w:p>
+      <w:r>
+        <w:rPr>
+          <w:rFonts w:ascii="Times New Roman" w:hAnsi="Times New Roman"/>
+          <w:sz w:val="22"/>
+        </w:rPr>
+        <w:t>11. Appendices &amp; References</w:t>
+      </w:r>
+    </w:p>
+    <w:p/>
+    <w:p>
+      <w:r>
+        <w:rPr>
+          <w:rFonts w:ascii="Times New Roman" w:hAnsi="Times New Roman"/>
+          <w:sz w:val="22"/>
+        </w:rPr>
+        <w:t>Appendix A:  Raw Data (CSV file provided)</w:t>
+      </w:r>
+    </w:p>
+    <w:p/>
+    <w:p>
+      <w:r>
+        <w:rPr>
+          <w:rFonts w:ascii="Times New Roman" w:hAnsi="Times New Roman"/>
+          <w:sz w:val="22"/>
+        </w:rPr>
+        <w:t>Appendix B:  MITRE ATT&amp;CK Matrix Mapping (Detailed mapping requiring further incident-specific data)</w:t>
       </w:r>
     </w:p>
     <w:p/>
@@ -264,7 +890,7 @@
           <w:b/>
           <w:sz w:val="28"/>
         </w:rPr>
-        <w:t>The observed attacks can be mapped to the MITRE ATT&amp;CK framework across several phases:</w:t>
+        <w:t>References:</w:t>
       </w:r>
     </w:p>
     <w:p/>
@@ -274,7 +900,7 @@
           <w:rFonts w:ascii="Times New Roman" w:hAnsi="Times New Roman"/>
           <w:sz w:val="22"/>
         </w:rPr>
-        <w:t>• Initial Access: Phishing (TA0006), Social Engineering (TA0007), Exploitation for Initial Access (TA0002) via unpatched software or weak passwords.</w:t>
+        <w:t>• MITRE ATT&amp;CK Framework: [https://attack.mitre.org/](https://attack.mitre.org/)</w:t>
       </w:r>
     </w:p>
     <w:p>
@@ -283,275 +909,7 @@
           <w:rFonts w:ascii="Times New Roman" w:hAnsi="Times New Roman"/>
           <w:sz w:val="22"/>
         </w:rPr>
-        <w:t>• Execution:  Malware (TA0043), Ransomware (TA0040), Command and Control (TA0004).</w:t>
-      </w:r>
-    </w:p>
-    <w:p>
-      <w:r>
-        <w:rPr>
-          <w:rFonts w:ascii="Times New Roman" w:hAnsi="Times New Roman"/>
-          <w:sz w:val="22"/>
-        </w:rPr>
-        <w:t>• Persistence:  Often not explicitly detailed, but implied by the persistence of attacks like Ransomware and MitM.</w:t>
-      </w:r>
-    </w:p>
-    <w:p>
-      <w:r>
-        <w:rPr>
-          <w:rFonts w:ascii="Times New Roman" w:hAnsi="Times New Roman"/>
-          <w:sz w:val="22"/>
-        </w:rPr>
-        <w:t>• Privilege Escalation:  Insider attacks, potentially involving elevated privileges.</w:t>
-      </w:r>
-    </w:p>
-    <w:p>
-      <w:r>
-        <w:rPr>
-          <w:rFonts w:ascii="Times New Roman" w:hAnsi="Times New Roman"/>
-          <w:sz w:val="22"/>
-        </w:rPr>
-        <w:t>• Defense Evasion:  Use of VPNs and other techniques to obfuscate origins of attacks.</w:t>
-      </w:r>
-    </w:p>
-    <w:p>
-      <w:r>
-        <w:rPr>
-          <w:rFonts w:ascii="Times New Roman" w:hAnsi="Times New Roman"/>
-          <w:sz w:val="22"/>
-        </w:rPr>
-        <w:t>• Credential Access: Weak passwords (TA0006).</w:t>
-      </w:r>
-    </w:p>
-    <w:p>
-      <w:r>
-        <w:rPr>
-          <w:rFonts w:ascii="Times New Roman" w:hAnsi="Times New Roman"/>
-          <w:sz w:val="22"/>
-        </w:rPr>
-        <w:t>• Discovery:  Information gathering for targeted attacks.</w:t>
-      </w:r>
-    </w:p>
-    <w:p>
-      <w:r>
-        <w:rPr>
-          <w:rFonts w:ascii="Times New Roman" w:hAnsi="Times New Roman"/>
-          <w:sz w:val="22"/>
-        </w:rPr>
-        <w:t>• Lateral Movement: MitM attacks often involve lateral movement.</w:t>
-      </w:r>
-    </w:p>
-    <w:p>
-      <w:r>
-        <w:rPr>
-          <w:rFonts w:ascii="Times New Roman" w:hAnsi="Times New Roman"/>
-          <w:sz w:val="22"/>
-        </w:rPr>
-        <w:t>• Exfiltration: Data exfiltration in breaches (TA0008).</w:t>
-      </w:r>
-    </w:p>
-    <w:p>
-      <w:r>
-        <w:rPr>
-          <w:rFonts w:ascii="Times New Roman" w:hAnsi="Times New Roman"/>
-          <w:sz w:val="22"/>
-        </w:rPr>
-        <w:t>• Impact:  Data destruction, data breach, service disruption, monetary loss (TA0040).</w:t>
-      </w:r>
-    </w:p>
-    <w:p/>
-    <w:p/>
-    <w:p>
-      <w:r>
-        <w:rPr>
-          <w:rFonts w:ascii="Times New Roman" w:hAnsi="Times New Roman"/>
-          <w:b/>
-          <w:sz w:val="28"/>
-        </w:rPr>
-        <w:t>8. Analysis &amp; Attribution:</w:t>
-      </w:r>
-    </w:p>
-    <w:p/>
-    <w:p>
-      <w:r>
-        <w:rPr>
-          <w:rFonts w:ascii="Times New Roman" w:hAnsi="Times New Roman"/>
-          <w:sz w:val="22"/>
-        </w:rPr>
-        <w:t>Attribution is challenging based solely on the provided data.  However, the involvement of nation-states, hacker groups, and insiders is clearly established. Further investigation is needed to attribute specific incidents to particular actors or groups.  The use of specific techniques (zero-day exploits, etc.) might offer additional avenues for attribution.</w:t>
-      </w:r>
-    </w:p>
-    <w:p/>
-    <w:p>
-      <w:r>
-        <w:rPr>
-          <w:rFonts w:ascii="Times New Roman" w:hAnsi="Times New Roman"/>
-          <w:b/>
-          <w:sz w:val="28"/>
-        </w:rPr>
-        <w:t>9. Mitigation &amp; Recommendations:</w:t>
-      </w:r>
-    </w:p>
-    <w:p/>
-    <w:p>
-      <w:r>
-        <w:rPr>
-          <w:rFonts w:ascii="Times New Roman" w:hAnsi="Times New Roman"/>
-          <w:sz w:val="22"/>
-        </w:rPr>
-        <w:t>• Patch Management: Implement robust patch management processes to address software vulnerabilities promptly.</w:t>
-      </w:r>
-    </w:p>
-    <w:p>
-      <w:r>
-        <w:rPr>
-          <w:rFonts w:ascii="Times New Roman" w:hAnsi="Times New Roman"/>
-          <w:sz w:val="22"/>
-        </w:rPr>
-        <w:t>• Strong Password Policies: Enforce strong password policies and multi-factor authentication (MFA) to prevent unauthorized access.</w:t>
-      </w:r>
-    </w:p>
-    <w:p>
-      <w:r>
-        <w:rPr>
-          <w:rFonts w:ascii="Times New Roman" w:hAnsi="Times New Roman"/>
-          <w:sz w:val="22"/>
-        </w:rPr>
-        <w:t>• Security Awareness Training:  Conduct regular security awareness training for employees to mitigate phishing and social engineering attacks.</w:t>
-      </w:r>
-    </w:p>
-    <w:p>
-      <w:r>
-        <w:rPr>
-          <w:rFonts w:ascii="Times New Roman" w:hAnsi="Times New Roman"/>
-          <w:sz w:val="22"/>
-        </w:rPr>
-        <w:t>• Network Security: Implement robust firewalls, intrusion detection/prevention systems (IDS/IPS), and DDoS mitigation strategies.</w:t>
-      </w:r>
-    </w:p>
-    <w:p>
-      <w:r>
-        <w:rPr>
-          <w:rFonts w:ascii="Times New Roman" w:hAnsi="Times New Roman"/>
-          <w:sz w:val="22"/>
-        </w:rPr>
-        <w:t>• Data Loss Prevention (DLP):  Implement DLP solutions to prevent data exfiltration and protect sensitive information.</w:t>
-      </w:r>
-    </w:p>
-    <w:p>
-      <w:r>
-        <w:rPr>
-          <w:rFonts w:ascii="Times New Roman" w:hAnsi="Times New Roman"/>
-          <w:sz w:val="22"/>
-        </w:rPr>
-        <w:t>• Endpoint Protection: Deploy comprehensive endpoint detection and response (EDR) solutions to identify and respond to malware and ransomware.</w:t>
-      </w:r>
-    </w:p>
-    <w:p>
-      <w:r>
-        <w:rPr>
-          <w:rFonts w:ascii="Times New Roman" w:hAnsi="Times New Roman"/>
-          <w:sz w:val="22"/>
-        </w:rPr>
-        <w:t>• Regular Security Assessments: Conduct regular security assessments and penetration testing to identify vulnerabilities and improve defenses.</w:t>
-      </w:r>
-    </w:p>
-    <w:p>
-      <w:r>
-        <w:rPr>
-          <w:rFonts w:ascii="Times New Roman" w:hAnsi="Times New Roman"/>
-          <w:sz w:val="22"/>
-        </w:rPr>
-        <w:t>• Incident Response Plan:  Develop and regularly test a comprehensive incident response plan to minimize the impact of security incidents.</w:t>
-      </w:r>
-    </w:p>
-    <w:p/>
-    <w:p/>
-    <w:p>
-      <w:r>
-        <w:rPr>
-          <w:rFonts w:ascii="Times New Roman" w:hAnsi="Times New Roman"/>
-          <w:b/>
-          <w:sz w:val="28"/>
-        </w:rPr>
-        <w:t>10. Incident Response Guidance:</w:t>
-      </w:r>
-    </w:p>
-    <w:p/>
-    <w:p>
-      <w:r>
-        <w:rPr>
-          <w:rFonts w:ascii="Times New Roman" w:hAnsi="Times New Roman"/>
-          <w:b/>
-          <w:sz w:val="28"/>
-        </w:rPr>
-        <w:t>In the event of a security incident, follow these steps:</w:t>
-      </w:r>
-    </w:p>
-    <w:p/>
-    <w:p>
-      <w:r>
-        <w:rPr>
-          <w:rFonts w:ascii="Times New Roman" w:hAnsi="Times New Roman"/>
-          <w:sz w:val="22"/>
-        </w:rPr>
-        <w:t>1. Containment: Isolate affected systems to prevent further damage.</w:t>
-      </w:r>
-    </w:p>
-    <w:p>
-      <w:r>
-        <w:rPr>
-          <w:rFonts w:ascii="Times New Roman" w:hAnsi="Times New Roman"/>
-          <w:sz w:val="22"/>
-        </w:rPr>
-        <w:t>2. Eradication: Remove malware or ransomware from affected systems.</w:t>
-      </w:r>
-    </w:p>
-    <w:p>
-      <w:r>
-        <w:rPr>
-          <w:rFonts w:ascii="Times New Roman" w:hAnsi="Times New Roman"/>
-          <w:sz w:val="22"/>
-        </w:rPr>
-        <w:t>3. Recovery: Restore data from backups or other sources.</w:t>
-      </w:r>
-    </w:p>
-    <w:p>
-      <w:r>
-        <w:rPr>
-          <w:rFonts w:ascii="Times New Roman" w:hAnsi="Times New Roman"/>
-          <w:sz w:val="22"/>
-        </w:rPr>
-        <w:t>4. Lessons Learned: Document the incident and conduct a post-incident analysis to improve future security practices.</w:t>
-      </w:r>
-    </w:p>
-    <w:p/>
-    <w:p>
-      <w:r>
-        <w:rPr>
-          <w:rFonts w:ascii="Times New Roman" w:hAnsi="Times New Roman"/>
-          <w:b/>
-          <w:sz w:val="28"/>
-        </w:rPr>
-        <w:t>11. Appendices &amp; References:</w:t>
-      </w:r>
-    </w:p>
-    <w:p/>
-    <w:p>
-      <w:r>
-        <w:rPr>
-          <w:rFonts w:ascii="Times New Roman" w:hAnsi="Times New Roman"/>
-          <w:sz w:val="22"/>
-        </w:rPr>
-        <w:t>• Appendix A: Raw Log Data (provided in the prompt)</w:t>
-      </w:r>
-    </w:p>
-    <w:p>
-      <w:r>
-        <w:rPr>
-          <w:rFonts w:ascii="Times New Roman" w:hAnsi="Times New Roman"/>
-          <w:sz w:val="22"/>
-        </w:rPr>
-        <w:t>• Appendix B: MITRE ATT&amp;CK Tactics and Techniques (link to MITRE ATT&amp;CK website)</w:t>
+        <w:t>• [List any other relevant references used in the report]</w:t>
       </w:r>
     </w:p>
     <w:p/>
@@ -562,7 +920,7 @@
           <w:rFonts w:ascii="Times New Roman" w:hAnsi="Times New Roman"/>
           <w:sz w:val="22"/>
         </w:rPr>
-        <w:t>Disclaimer: This report is based on the limited data provided.  A comprehensive cybersecurity assessment requires a more thorough investigation, including network analysis, malware analysis, and potentially forensic investigation of affected systems.  This report's recommendations are suggestions and should be tailored to the specific needs of each organization.</w:t>
+        <w:t>Note: This report provides a general overview based on the limited data provided. A more comprehensive analysis would require access to detailed incident reports and logs to accurately assess the specific TTPs employed and to conduct more refined attribution and impact assessments.  This report is intended as a starting point for building a more robust cybersecurity strategy.</w:t>
       </w:r>
     </w:p>
     <w:p/>

--- a/generated_reports/cyber_threat_report.docx
+++ b/generated_reports/cyber_threat_report.docx
@@ -30,38 +30,10 @@
       <w:r>
         <w:rPr>
           <w:rFonts w:ascii="Times New Roman" w:hAnsi="Times New Roman"/>
-          <w:sz w:val="22"/>
+          <w:b/>
+          <w:sz w:val="28"/>
         </w:rPr>
-        <w:t>Prepared for:  [Insert Recipient Name/Organization]</w:t>
-      </w:r>
-    </w:p>
-    <w:p>
-      <w:r>
-        <w:rPr>
-          <w:rFonts w:ascii="Times New Roman" w:hAnsi="Times New Roman"/>
-          <w:sz w:val="22"/>
-        </w:rPr>
-        <w:t>Prepared by: Cybersecurity Analyst, [Your Name/Organization]</w:t>
-      </w:r>
-    </w:p>
-    <w:p>
-      <w:r>
-        <w:rPr>
-          <w:rFonts w:ascii="Times New Roman" w:hAnsi="Times New Roman"/>
-          <w:sz w:val="22"/>
-        </w:rPr>
-        <w:t>Date: October 26, 2024</w:t>
-      </w:r>
-    </w:p>
-    <w:p/>
-    <w:p/>
-    <w:p>
-      <w:r>
-        <w:rPr>
-          <w:rFonts w:ascii="Times New Roman" w:hAnsi="Times New Roman"/>
-          <w:sz w:val="22"/>
-        </w:rPr>
-        <w:t>1. Executive Summary</w:t>
+        <w:t>1. Executive Summary:</w:t>
       </w:r>
     </w:p>
     <w:p/>
@@ -71,18 +43,7 @@
           <w:rFonts w:ascii="Times New Roman" w:hAnsi="Times New Roman"/>
           <w:sz w:val="22"/>
         </w:rPr>
-        <w:t>This report analyzes a dataset of global cybersecurity incidents from 2015 to 2024, focusing on attack types, targeted industries, financial losses, and the effectiveness of various defense mechanisms. The data reveals a consistent threat landscape characterized by a diverse range of attacks, with ransomware and phishing consistently causing significant financial damage and impacting a large number of users.  While nation-state actors are involved in a substantial number of attacks, hacker groups and insiders also pose significant threats. The effectiveness of defense mechanisms varies widely, highlighting the need for a multi-layered security approach.  This report provides threat intelligence findings, victimology analysis, impact assessment, attack lifecycle mapping, attribution analysis, mitigation recommendations, and incident response guidance to help organizations enhance their cybersecurity posture.</w:t>
-      </w:r>
-    </w:p>
-    <w:p/>
-    <w:p/>
-    <w:p>
-      <w:r>
-        <w:rPr>
-          <w:rFonts w:ascii="Times New Roman" w:hAnsi="Times New Roman"/>
-          <w:sz w:val="22"/>
-        </w:rPr>
-        <w:t>2. Threat Overview</w:t>
+        <w:t>This report analyzes global cybersecurity incidents from 2015 to 2024, based on provided log data. The data reveals a consistent threat landscape with diverse attack vectors targeting various industries.  Ransomware, DDoS, and Man-in-the-Middle attacks represent significant threats, alongside persistent phishing and SQL injection campaigns.  Attack sources range from nation-states to hacker groups and internal threats.  The most frequently exploited vulnerabilities are unpatched software and weak passwords, highlighting the critical need for robust patch management and strong password policies. While VPNs and firewalls provide some defense, AI-based detection systems demonstrate increased effectiveness.  Incident resolution times vary significantly, emphasizing the importance of a rapid and effective incident response plan.  The report provides detailed findings, victimology, impact assessment, attack lifecycle mapping, attribution analysis, mitigation recommendations, and incident response guidance to inform proactive security measures.</w:t>
       </w:r>
     </w:p>
     <w:p/>
@@ -93,78 +54,7 @@
           <w:b/>
           <w:sz w:val="28"/>
         </w:rPr>
-        <w:t>The analyzed log data reveals a persistent and evolving threat landscape encompassing a variety of attack vectors and actors.  Key observations include:</w:t>
-      </w:r>
-    </w:p>
-    <w:p/>
-    <w:p>
-      <w:r>
-        <w:rPr>
-          <w:rFonts w:ascii="Times New Roman" w:hAnsi="Times New Roman"/>
-          <w:sz w:val="22"/>
-        </w:rPr>
-        <w:t>• Diverse Attack Types: The data includes incidents involving Phishing, Ransomware, Man-in-the-Middle (MitM) attacks, Distributed Denial of Service (DDoS) attacks, Malware infections, and SQL Injection attacks. This diversity underscores the need for comprehensive security measures capable of addressing multiple threat vectors.</w:t>
-      </w:r>
-    </w:p>
-    <w:p/>
-    <w:p>
-      <w:r>
-        <w:rPr>
-          <w:rFonts w:ascii="Times New Roman" w:hAnsi="Times New Roman"/>
-          <w:sz w:val="22"/>
-        </w:rPr>
-        <w:t>• Predominant Target Industries:  Critical infrastructure sectors like Telecommunications, Healthcare, and Banking are frequently targeted, reflecting their significant value and reliance on digital systems.  The Education and Retail sectors are also vulnerable.</w:t>
-      </w:r>
-    </w:p>
-    <w:p/>
-    <w:p>
-      <w:r>
-        <w:rPr>
-          <w:rFonts w:ascii="Times New Roman" w:hAnsi="Times New Roman"/>
-          <w:sz w:val="22"/>
-        </w:rPr>
-        <w:t>• Significant Financial Losses:  The financial losses associated with these incidents are substantial, ranging from millions to tens of millions of dollars per incident.  Ransomware and Phishing attacks contribute most significantly to these losses.</w:t>
-      </w:r>
-    </w:p>
-    <w:p/>
-    <w:p>
-      <w:r>
-        <w:rPr>
-          <w:rFonts w:ascii="Times New Roman" w:hAnsi="Times New Roman"/>
-          <w:sz w:val="22"/>
-        </w:rPr>
-        <w:t>• Attribution Challenges:  The data source indicates a significant number of attacks from "Unknown" sources, highlighting the difficulty in attributing attacks and identifying the perpetrators.  Other sources are identified as "Hacker Groups," "Insiders," and "Nation-State" actors.</w:t>
-      </w:r>
-    </w:p>
-    <w:p/>
-    <w:p>
-      <w:r>
-        <w:rPr>
-          <w:rFonts w:ascii="Times New Roman" w:hAnsi="Times New Roman"/>
-          <w:sz w:val="22"/>
-        </w:rPr>
-        <w:t>• Vulnerability Exploitation: The most common security vulnerabilities exploited include unpatched software, weak passwords, and social engineering techniques, reinforcing the critical need for robust patch management, strong password policies, and effective security awareness training.</w:t>
-      </w:r>
-    </w:p>
-    <w:p/>
-    <w:p>
-      <w:r>
-        <w:rPr>
-          <w:rFonts w:ascii="Times New Roman" w:hAnsi="Times New Roman"/>
-          <w:sz w:val="22"/>
-        </w:rPr>
-        <w:t>• Defense Mechanism Effectiveness: The effectiveness of defense mechanisms, including VPNs, firewalls, antiviruses, and AI-based detection systems, varies based on the type of attack and the sophistication of the threat actor.  No single defense mechanism consistently guarantees complete protection.</w:t>
-      </w:r>
-    </w:p>
-    <w:p/>
-    <w:p/>
-    <w:p>
-      <w:r>
-        <w:rPr>
-          <w:rFonts w:ascii="Times New Roman" w:hAnsi="Times New Roman"/>
-          <w:sz w:val="22"/>
-        </w:rPr>
-        <w:t>3. Threat Intelligence Findings</w:t>
+        <w:t>2. Threat Overview:</w:t>
       </w:r>
     </w:p>
     <w:p/>
@@ -175,7 +65,7 @@
           <w:b/>
           <w:sz w:val="28"/>
         </w:rPr>
-        <w:t>Based on the analysis of the provided data, the following threat intelligence findings are highlighted:</w:t>
+        <w:t>The analyzed data reflects a broad spectrum of cyber threats impacting multiple industries globally. The most prevalent attack types include:</w:t>
       </w:r>
     </w:p>
     <w:p/>
@@ -185,7 +75,7 @@
           <w:rFonts w:ascii="Times New Roman" w:hAnsi="Times New Roman"/>
           <w:sz w:val="22"/>
         </w:rPr>
-        <w:t>• Ransomware remains a significant threat:  The high financial losses associated with ransomware attacks and the relatively short incident resolution times in some cases highlight the severity of this threat and the need for robust data backups and disaster recovery plans.</w:t>
+        <w:t>• Ransomware:  A significant threat, causing substantial financial losses and disrupting operations.  The data suggests a mix of nation-state and hacker group actors, with unpatched software and weak passwords as major contributing factors.</w:t>
       </w:r>
     </w:p>
     <w:p/>
@@ -195,7 +85,7 @@
           <w:rFonts w:ascii="Times New Roman" w:hAnsi="Times New Roman"/>
           <w:sz w:val="22"/>
         </w:rPr>
-        <w:t>• Phishing continues to be a primary attack vector:  The high number of phishing attacks and their significant financial impact demonstrate the persistence of this threat.  Effective security awareness training and robust email filtering are critical for mitigation.</w:t>
+        <w:t>• DDoS: Distributed Denial-of-Service attacks disrupt online services, causing financial losses and reputational damage.  Targets span various sectors, highlighting the broad impact of this threat.  Both insiders and external actors (nation-states and hacker groups) are involved.</w:t>
       </w:r>
     </w:p>
     <w:p/>
@@ -205,7 +95,7 @@
           <w:rFonts w:ascii="Times New Roman" w:hAnsi="Times New Roman"/>
           <w:sz w:val="22"/>
         </w:rPr>
-        <w:t>• Nation-state actors are actively involved:  A significant portion of the incidents involve nation-state actors, highlighting the geopolitical dimension of cyber threats and the need for organizations to consider the potential for state-sponsored attacks.</w:t>
+        <w:t>• Man-in-the-Middle (MitM):  These attacks intercept communications, potentially leading to data breaches and financial theft.  Social engineering and unpatched software are key vulnerabilities exploited. Insider threats also contribute significantly.</w:t>
       </w:r>
     </w:p>
     <w:p/>
@@ -215,7 +105,7 @@
           <w:rFonts w:ascii="Times New Roman" w:hAnsi="Times New Roman"/>
           <w:sz w:val="22"/>
         </w:rPr>
-        <w:t>• Insider threats pose a substantial risk: The presence of attacks originating from insiders reveals the critical need for strong access control policies, robust monitoring, and employee security awareness training.</w:t>
+        <w:t>• Phishing:  Persistent phishing campaigns exploit human error, often leading to significant financial loss and data breaches. The use of zero-day exploits indicates sophistication in some attacks.</w:t>
       </w:r>
     </w:p>
     <w:p/>
@@ -225,305 +115,7 @@
           <w:rFonts w:ascii="Times New Roman" w:hAnsi="Times New Roman"/>
           <w:sz w:val="22"/>
         </w:rPr>
-        <w:t>• Zero-day exploits are a concern:  The occurrence of attacks leveraging zero-day vulnerabilities underscores the challenge of staying ahead of emerging threats.  Continuous vulnerability monitoring and proactive threat hunting are essential.</w:t>
-      </w:r>
-    </w:p>
-    <w:p/>
-    <w:p>
-      <w:r>
-        <w:rPr>
-          <w:rFonts w:ascii="Times New Roman" w:hAnsi="Times New Roman"/>
-          <w:sz w:val="22"/>
-        </w:rPr>
-        <w:t>• Unpatched software is a major weakness:  The frequent exploitation of unpatched software highlights the need for diligent patch management processes and timely application of security updates.</w:t>
-      </w:r>
-    </w:p>
-    <w:p/>
-    <w:p/>
-    <w:p>
-      <w:r>
-        <w:rPr>
-          <w:rFonts w:ascii="Times New Roman" w:hAnsi="Times New Roman"/>
-          <w:sz w:val="22"/>
-        </w:rPr>
-        <w:t>4. Data Sources &amp; Collection</w:t>
-      </w:r>
-    </w:p>
-    <w:p/>
-    <w:p>
-      <w:r>
-        <w:rPr>
-          <w:rFonts w:ascii="Times New Roman" w:hAnsi="Times New Roman"/>
-          <w:b/>
-          <w:sz w:val="28"/>
-        </w:rPr>
-        <w:t>The data used for this report was provided as a CSV file containing information on cybersecurity incidents.  The data points include: Country, Year, Attack Type, Target Industry, Financial Loss, Number of Affected Users, Attack Source, Security Vulnerability Type, Defense Mechanism Used, and Incident Resolution Time.  While the data provides a valuable overview, the limitations include:</w:t>
-      </w:r>
-    </w:p>
-    <w:p/>
-    <w:p>
-      <w:r>
-        <w:rPr>
-          <w:rFonts w:ascii="Times New Roman" w:hAnsi="Times New Roman"/>
-          <w:sz w:val="22"/>
-        </w:rPr>
-        <w:t>• Limited Context: The data lacks detailed context on individual incidents, preventing a deeper analysis of specific tactics, techniques, and procedures (TTPs).</w:t>
-      </w:r>
-    </w:p>
-    <w:p/>
-    <w:p>
-      <w:r>
-        <w:rPr>
-          <w:rFonts w:ascii="Times New Roman" w:hAnsi="Times New Roman"/>
-          <w:sz w:val="22"/>
-        </w:rPr>
-        <w:t>• Potential for Bias: The data may not represent a completely unbiased sample of all cybersecurity incidents globally.  Reporting biases and underreporting of smaller incidents are possibilities.</w:t>
-      </w:r>
-    </w:p>
-    <w:p/>
-    <w:p>
-      <w:r>
-        <w:rPr>
-          <w:rFonts w:ascii="Times New Roman" w:hAnsi="Times New Roman"/>
-          <w:sz w:val="22"/>
-        </w:rPr>
-        <w:t>• Data Accuracy:  While assumed accurate, validation of the data's accuracy and completeness would be beneficial for enhanced analysis.</w:t>
-      </w:r>
-    </w:p>
-    <w:p/>
-    <w:p/>
-    <w:p>
-      <w:r>
-        <w:rPr>
-          <w:rFonts w:ascii="Times New Roman" w:hAnsi="Times New Roman"/>
-          <w:sz w:val="22"/>
-        </w:rPr>
-        <w:t>5. Victimology</w:t>
-      </w:r>
-    </w:p>
-    <w:p/>
-    <w:p>
-      <w:r>
-        <w:rPr>
-          <w:rFonts w:ascii="Times New Roman" w:hAnsi="Times New Roman"/>
-          <w:b/>
-          <w:sz w:val="28"/>
-        </w:rPr>
-        <w:t>The dataset reveals a broad range of victims across different countries and industries.  Key victimology insights include:</w:t>
-      </w:r>
-    </w:p>
-    <w:p/>
-    <w:p>
-      <w:r>
-        <w:rPr>
-          <w:rFonts w:ascii="Times New Roman" w:hAnsi="Times New Roman"/>
-          <w:sz w:val="22"/>
-        </w:rPr>
-        <w:t>• Geographical Distribution:  Incidents are recorded across multiple countries, indicating a global reach of the threats.  Certain regions (e.g., India, China) appear to experience a higher frequency of incidents, but further investigation is necessary to determine if this is due to reporting practices or actual incident rates.</w:t>
-      </w:r>
-    </w:p>
-    <w:p/>
-    <w:p>
-      <w:r>
-        <w:rPr>
-          <w:rFonts w:ascii="Times New Roman" w:hAnsi="Times New Roman"/>
-          <w:sz w:val="22"/>
-        </w:rPr>
-        <w:t>• Industry Focus:  Financial institutions (Banking), healthcare providers, and telecommunications companies are frequently targeted due to the sensitive data they hold and their critical role in society.</w:t>
-      </w:r>
-    </w:p>
-    <w:p/>
-    <w:p>
-      <w:r>
-        <w:rPr>
-          <w:rFonts w:ascii="Times New Roman" w:hAnsi="Times New Roman"/>
-          <w:sz w:val="22"/>
-        </w:rPr>
-        <w:t>• User Impact:  The substantial number of affected users in many incidents highlights the potential for widespread disruption and data breaches.</w:t>
-      </w:r>
-    </w:p>
-    <w:p/>
-    <w:p/>
-    <w:p>
-      <w:r>
-        <w:rPr>
-          <w:rFonts w:ascii="Times New Roman" w:hAnsi="Times New Roman"/>
-          <w:sz w:val="22"/>
-        </w:rPr>
-        <w:t>6. Impact Assessment</w:t>
-      </w:r>
-    </w:p>
-    <w:p/>
-    <w:p>
-      <w:r>
-        <w:rPr>
-          <w:rFonts w:ascii="Times New Roman" w:hAnsi="Times New Roman"/>
-          <w:b/>
-          <w:sz w:val="28"/>
-        </w:rPr>
-        <w:t>The impact of the cybersecurity incidents extends beyond financial losses.  Potential impacts include:</w:t>
-      </w:r>
-    </w:p>
-    <w:p/>
-    <w:p>
-      <w:r>
-        <w:rPr>
-          <w:rFonts w:ascii="Times New Roman" w:hAnsi="Times New Roman"/>
-          <w:sz w:val="22"/>
-        </w:rPr>
-        <w:t>• Reputational Damage:  Data breaches and service disruptions can severely damage the reputation of affected organizations, impacting customer trust and potentially leading to lost business.</w:t>
-      </w:r>
-    </w:p>
-    <w:p/>
-    <w:p>
-      <w:r>
-        <w:rPr>
-          <w:rFonts w:ascii="Times New Roman" w:hAnsi="Times New Roman"/>
-          <w:sz w:val="22"/>
-        </w:rPr>
-        <w:t>• Legal and Regulatory Penalties:  Non-compliance with data protection regulations can result in significant fines and legal repercussions.</w:t>
-      </w:r>
-    </w:p>
-    <w:p/>
-    <w:p>
-      <w:r>
-        <w:rPr>
-          <w:rFonts w:ascii="Times New Roman" w:hAnsi="Times New Roman"/>
-          <w:sz w:val="22"/>
-        </w:rPr>
-        <w:t>• Operational Disruption:  DDoS attacks and ransomware incidents can severely disrupt business operations, causing significant downtime and lost productivity.</w:t>
-      </w:r>
-    </w:p>
-    <w:p/>
-    <w:p>
-      <w:r>
-        <w:rPr>
-          <w:rFonts w:ascii="Times New Roman" w:hAnsi="Times New Roman"/>
-          <w:sz w:val="22"/>
-        </w:rPr>
-        <w:t>• Data Loss and Theft:  Breaches can lead to the loss or theft of sensitive customer data, intellectual property, and other valuable information.</w:t>
-      </w:r>
-    </w:p>
-    <w:p/>
-    <w:p/>
-    <w:p>
-      <w:r>
-        <w:rPr>
-          <w:rFonts w:ascii="Times New Roman" w:hAnsi="Times New Roman"/>
-          <w:sz w:val="22"/>
-        </w:rPr>
-        <w:t>7. Attack Lifecycle (MITRE ATT&amp;CK Mapping)</w:t>
-      </w:r>
-    </w:p>
-    <w:p/>
-    <w:p>
-      <w:r>
-        <w:rPr>
-          <w:rFonts w:ascii="Times New Roman" w:hAnsi="Times New Roman"/>
-          <w:b/>
-          <w:sz w:val="28"/>
-        </w:rPr>
-        <w:t>The observed attacks can be mapped to the MITRE ATT&amp;CK framework.  Based on the provided data, several attack stages and techniques are evident:</w:t>
-      </w:r>
-    </w:p>
-    <w:p/>
-    <w:p>
-      <w:r>
-        <w:rPr>
-          <w:rFonts w:ascii="Times New Roman" w:hAnsi="Times New Roman"/>
-          <w:sz w:val="22"/>
-        </w:rPr>
-        <w:t>• Initial Access: Phishing, Social Engineering, exploiting Unpatched Software (e.g., using known vulnerabilities)</w:t>
-      </w:r>
-    </w:p>
-    <w:p/>
-    <w:p>
-      <w:r>
-        <w:rPr>
-          <w:rFonts w:ascii="Times New Roman" w:hAnsi="Times New Roman"/>
-          <w:sz w:val="22"/>
-        </w:rPr>
-        <w:t>• Execution:  Malware deployment (Ransomware, Malware), SQL Injection, MitM attacks</w:t>
-      </w:r>
-    </w:p>
-    <w:p/>
-    <w:p>
-      <w:r>
-        <w:rPr>
-          <w:rFonts w:ascii="Times New Roman" w:hAnsi="Times New Roman"/>
-          <w:sz w:val="22"/>
-        </w:rPr>
-        <w:t>• Persistence:  Some ransomware and malware attacks establish persistence mechanisms, potentially remaining undetected for extended periods.</w:t>
-      </w:r>
-    </w:p>
-    <w:p/>
-    <w:p>
-      <w:r>
-        <w:rPr>
-          <w:rFonts w:ascii="Times New Roman" w:hAnsi="Times New Roman"/>
-          <w:sz w:val="22"/>
-        </w:rPr>
-        <w:t>• Privilege Escalation:  This is implied in many attacks, particularly those resulting from successful MitM attacks or exploiting unpatched software.</w:t>
-      </w:r>
-    </w:p>
-    <w:p/>
-    <w:p>
-      <w:r>
-        <w:rPr>
-          <w:rFonts w:ascii="Times New Roman" w:hAnsi="Times New Roman"/>
-          <w:sz w:val="22"/>
-        </w:rPr>
-        <w:t>• Defense Evasion:  The use of techniques to evade detection is implied in many incidents. For example, Zero-day exploits bypass existing security controls.</w:t>
-      </w:r>
-    </w:p>
-    <w:p/>
-    <w:p>
-      <w:r>
-        <w:rPr>
-          <w:rFonts w:ascii="Times New Roman" w:hAnsi="Times New Roman"/>
-          <w:sz w:val="22"/>
-        </w:rPr>
-        <w:t>• Credential Access:  Phishing and social engineering are primarily used to achieve credential access. MitM attacks also aim to intercept credentials.</w:t>
-      </w:r>
-    </w:p>
-    <w:p/>
-    <w:p>
-      <w:r>
-        <w:rPr>
-          <w:rFonts w:ascii="Times New Roman" w:hAnsi="Times New Roman"/>
-          <w:sz w:val="22"/>
-        </w:rPr>
-        <w:t>• Discovery:  This stage is implicit in MitM and many other attacks as attackers probe systems to locate valuable data.</w:t>
-      </w:r>
-    </w:p>
-    <w:p/>
-    <w:p>
-      <w:r>
-        <w:rPr>
-          <w:rFonts w:ascii="Times New Roman" w:hAnsi="Times New Roman"/>
-          <w:sz w:val="22"/>
-        </w:rPr>
-        <w:t>• Lateral Movement: This stage is implied, especially in attacks by insider threats and sophisticated groups.</w:t>
-      </w:r>
-    </w:p>
-    <w:p/>
-    <w:p>
-      <w:r>
-        <w:rPr>
-          <w:rFonts w:ascii="Times New Roman" w:hAnsi="Times New Roman"/>
-          <w:sz w:val="22"/>
-        </w:rPr>
-        <w:t>• Exfiltration:  Successful attacks often lead to data exfiltration, though this is not explicitly indicated in the data.</w:t>
-      </w:r>
-    </w:p>
-    <w:p/>
-    <w:p>
-      <w:r>
-        <w:rPr>
-          <w:rFonts w:ascii="Times New Roman" w:hAnsi="Times New Roman"/>
-          <w:sz w:val="22"/>
-        </w:rPr>
-        <w:t>• Impact: Data destruction (Ransomware), data theft (Phishing, Malware), service disruption (DDoS)</w:t>
+        <w:t>• SQL Injection:  These attacks target database vulnerabilities, potentially leading to data breaches and manipulation.  Unpatched software and social engineering are frequently leveraged.</w:t>
       </w:r>
     </w:p>
     <w:p/>
@@ -535,7 +127,7 @@
           <w:b/>
           <w:sz w:val="28"/>
         </w:rPr>
-        <w:t>Specific MITRE ATT&amp;CK techniques would need more detailed incident data to assign precisely but examples include:</w:t>
+        <w:t>3. Threat Intelligence Findings:</w:t>
       </w:r>
     </w:p>
     <w:p/>
@@ -545,52 +137,294 @@
           <w:rFonts w:ascii="Times New Roman" w:hAnsi="Times New Roman"/>
           <w:sz w:val="22"/>
         </w:rPr>
-        <w:t>• T1566.001: Phishing</w:t>
+        <w:t>• Geographic Distribution: Incidents are globally distributed, with significant activity across China, India, the UK, Germany, France, Australia, Japan, and the USA.  No single region is immune.</w:t>
       </w:r>
     </w:p>
+    <w:p/>
     <w:p>
       <w:r>
         <w:rPr>
           <w:rFonts w:ascii="Times New Roman" w:hAnsi="Times New Roman"/>
           <w:sz w:val="22"/>
         </w:rPr>
-        <w:t>• T1598.002: Spearphishing Attachment</w:t>
+        <w:t>• Industry Targeting:  The retail, IT, healthcare, and telecommunications sectors are frequently targeted, but no industry is entirely safe.  Government and banking sectors are also vulnerable.</w:t>
       </w:r>
     </w:p>
+    <w:p/>
     <w:p>
       <w:r>
         <w:rPr>
           <w:rFonts w:ascii="Times New Roman" w:hAnsi="Times New Roman"/>
           <w:sz w:val="22"/>
         </w:rPr>
-        <w:t>• T1190: Exploit Public-Facing Application</w:t>
+        <w:t>• Attacker Profiles: The threat actors comprise a mix of nation-states, hacker groups, and insiders. Nation-state actors seem particularly adept at leveraging zero-day exploits.</w:t>
       </w:r>
     </w:p>
+    <w:p/>
     <w:p>
       <w:r>
         <w:rPr>
           <w:rFonts w:ascii="Times New Roman" w:hAnsi="Times New Roman"/>
           <w:sz w:val="22"/>
         </w:rPr>
-        <w:t>• T1059.001: Command and Scripting Interpreter</w:t>
+        <w:t>• Exploited Vulnerabilities: The most common vulnerabilities are unpatched software and weak passwords. Social engineering remains a highly effective attack vector. Zero-day exploits indicate the presence of advanced persistent threats (APTs).</w:t>
       </w:r>
     </w:p>
+    <w:p/>
     <w:p>
       <w:r>
         <w:rPr>
           <w:rFonts w:ascii="Times New Roman" w:hAnsi="Times New Roman"/>
           <w:sz w:val="22"/>
         </w:rPr>
-        <w:t>• T1071.001: Application Layer Protocol</w:t>
+        <w:t>• Defense Mechanisms: VPNs, firewalls, and antivirus software offer some protection. AI-based detection systems demonstrate improved effectiveness in detecting and mitigating certain attacks.  However, no single defense mechanism is foolproof.</w:t>
       </w:r>
     </w:p>
+    <w:p/>
     <w:p>
       <w:r>
         <w:rPr>
           <w:rFonts w:ascii="Times New Roman" w:hAnsi="Times New Roman"/>
           <w:sz w:val="22"/>
         </w:rPr>
-        <w:t>• T1560.001: External Proxy</w:t>
+        <w:t>• Incident Resolution Time:  Resolution times are highly variable, ranging from a few hours to over 70 hours. This variability likely reflects differences in incident response capabilities and the complexity of the attacks.</w:t>
+      </w:r>
+    </w:p>
+    <w:p/>
+    <w:p/>
+    <w:p>
+      <w:r>
+        <w:rPr>
+          <w:rFonts w:ascii="Times New Roman" w:hAnsi="Times New Roman"/>
+          <w:b/>
+          <w:sz w:val="28"/>
+        </w:rPr>
+        <w:t>4. Data Sources &amp; Collection:</w:t>
+      </w:r>
+    </w:p>
+    <w:p/>
+    <w:p>
+      <w:r>
+        <w:rPr>
+          <w:rFonts w:ascii="Times New Roman" w:hAnsi="Times New Roman"/>
+          <w:sz w:val="22"/>
+        </w:rPr>
+        <w:t>The data used in this analysis was provided as a CSV file containing information about cybersecurity incidents.  The data fields included country, year, attack type, target industry, financial loss, number of affected users, attack source, security vulnerability type, defense mechanism used, and incident resolution time.  The data’s accuracy and completeness are assumed for this analysis.  Further investigation would be required to verify the information’s reliability.</w:t>
+      </w:r>
+    </w:p>
+    <w:p/>
+    <w:p>
+      <w:r>
+        <w:rPr>
+          <w:rFonts w:ascii="Times New Roman" w:hAnsi="Times New Roman"/>
+          <w:b/>
+          <w:sz w:val="28"/>
+        </w:rPr>
+        <w:t>5. Victimology:</w:t>
+      </w:r>
+    </w:p>
+    <w:p/>
+    <w:p>
+      <w:r>
+        <w:rPr>
+          <w:rFonts w:ascii="Times New Roman" w:hAnsi="Times New Roman"/>
+          <w:sz w:val="22"/>
+        </w:rPr>
+        <w:t>The incidents affect a broad range of organizations across multiple industries and geographies. The number of affected users per incident varies significantly, indicating a diverse range of target sizes and attack impact. The high financial losses in some cases underscore the severity of the consequences.  Further research into specific organizations affected would require access to additional, confidential data.</w:t>
+      </w:r>
+    </w:p>
+    <w:p/>
+    <w:p>
+      <w:r>
+        <w:rPr>
+          <w:rFonts w:ascii="Times New Roman" w:hAnsi="Times New Roman"/>
+          <w:b/>
+          <w:sz w:val="28"/>
+        </w:rPr>
+        <w:t>6. Impact Assessment:</w:t>
+      </w:r>
+    </w:p>
+    <w:p/>
+    <w:p>
+      <w:r>
+        <w:rPr>
+          <w:rFonts w:ascii="Times New Roman" w:hAnsi="Times New Roman"/>
+          <w:b/>
+          <w:sz w:val="28"/>
+        </w:rPr>
+        <w:t>The impact of these cyberattacks is multifaceted:</w:t>
+      </w:r>
+    </w:p>
+    <w:p/>
+    <w:p>
+      <w:r>
+        <w:rPr>
+          <w:rFonts w:ascii="Times New Roman" w:hAnsi="Times New Roman"/>
+          <w:sz w:val="22"/>
+        </w:rPr>
+        <w:t>• Financial Losses: Substantial financial losses are evident, ranging from millions of dollars per incident.  These losses represent a significant cost to businesses and governments.</w:t>
+      </w:r>
+    </w:p>
+    <w:p/>
+    <w:p>
+      <w:r>
+        <w:rPr>
+          <w:rFonts w:ascii="Times New Roman" w:hAnsi="Times New Roman"/>
+          <w:sz w:val="22"/>
+        </w:rPr>
+        <w:t>• Reputational Damage:  Data breaches and service disruptions can damage an organization’s reputation, leading to loss of customer trust and potential legal ramifications.</w:t>
+      </w:r>
+    </w:p>
+    <w:p/>
+    <w:p>
+      <w:r>
+        <w:rPr>
+          <w:rFonts w:ascii="Times New Roman" w:hAnsi="Times New Roman"/>
+          <w:sz w:val="22"/>
+        </w:rPr>
+        <w:t>• Operational Disruption:  Ransomware and DDoS attacks can severely disrupt business operations, halting production, and causing delays.</w:t>
+      </w:r>
+    </w:p>
+    <w:p/>
+    <w:p>
+      <w:r>
+        <w:rPr>
+          <w:rFonts w:ascii="Times New Roman" w:hAnsi="Times New Roman"/>
+          <w:sz w:val="22"/>
+        </w:rPr>
+        <w:t>• Data Breaches:  MitM attacks and SQL injection can lead to sensitive data breaches, resulting in privacy violations and regulatory penalties (e.g., GDPR).</w:t>
+      </w:r>
+    </w:p>
+    <w:p/>
+    <w:p>
+      <w:r>
+        <w:rPr>
+          <w:rFonts w:ascii="Times New Roman" w:hAnsi="Times New Roman"/>
+          <w:b/>
+          <w:sz w:val="28"/>
+        </w:rPr>
+        <w:t>7. Attack Lifecycle (MITRE ATT&amp;CK Mapping):</w:t>
+      </w:r>
+    </w:p>
+    <w:p/>
+    <w:p>
+      <w:r>
+        <w:rPr>
+          <w:rFonts w:ascii="Times New Roman" w:hAnsi="Times New Roman"/>
+          <w:b/>
+          <w:sz w:val="28"/>
+        </w:rPr>
+        <w:t>The observed attacks map to various stages of the MITRE ATT&amp;CK framework.  Examples include:</w:t>
+      </w:r>
+    </w:p>
+    <w:p/>
+    <w:p>
+      <w:r>
+        <w:rPr>
+          <w:rFonts w:ascii="Times New Roman" w:hAnsi="Times New Roman"/>
+          <w:sz w:val="22"/>
+        </w:rPr>
+        <w:t>• Initial Access: Phishing (TA0001), exploiting unpatched software (TA0002), social engineering (TA0006).</w:t>
+      </w:r>
+    </w:p>
+    <w:p/>
+    <w:p>
+      <w:r>
+        <w:rPr>
+          <w:rFonts w:ascii="Times New Roman" w:hAnsi="Times New Roman"/>
+          <w:sz w:val="22"/>
+        </w:rPr>
+        <w:t>• Execution: Malware delivery (TA0002), Ransomware deployment (TA0040).</w:t>
+      </w:r>
+    </w:p>
+    <w:p/>
+    <w:p>
+      <w:r>
+        <w:rPr>
+          <w:rFonts w:ascii="Times New Roman" w:hAnsi="Times New Roman"/>
+          <w:sz w:val="22"/>
+        </w:rPr>
+        <w:t>• Persistence:  Establishing persistence through various mechanisms (TA0003).</w:t>
+      </w:r>
+    </w:p>
+    <w:p/>
+    <w:p>
+      <w:r>
+        <w:rPr>
+          <w:rFonts w:ascii="Times New Roman" w:hAnsi="Times New Roman"/>
+          <w:sz w:val="22"/>
+        </w:rPr>
+        <w:t>• Privilege Escalation: Obtaining elevated privileges (TA0004).</w:t>
+      </w:r>
+    </w:p>
+    <w:p/>
+    <w:p>
+      <w:r>
+        <w:rPr>
+          <w:rFonts w:ascii="Times New Roman" w:hAnsi="Times New Roman"/>
+          <w:sz w:val="22"/>
+        </w:rPr>
+        <w:t>• Defense Evasion: Evading security tools (TA0005).</w:t>
+      </w:r>
+    </w:p>
+    <w:p/>
+    <w:p>
+      <w:r>
+        <w:rPr>
+          <w:rFonts w:ascii="Times New Roman" w:hAnsi="Times New Roman"/>
+          <w:sz w:val="22"/>
+        </w:rPr>
+        <w:t>• Credential Access:  Stealing credentials through phishing (TA0006), weak passwords (TA0006).</w:t>
+      </w:r>
+    </w:p>
+    <w:p/>
+    <w:p>
+      <w:r>
+        <w:rPr>
+          <w:rFonts w:ascii="Times New Roman" w:hAnsi="Times New Roman"/>
+          <w:sz w:val="22"/>
+        </w:rPr>
+        <w:t>• Discovery:  Reconnaissance and data discovery (TA0007, TA0008).</w:t>
+      </w:r>
+    </w:p>
+    <w:p/>
+    <w:p>
+      <w:r>
+        <w:rPr>
+          <w:rFonts w:ascii="Times New Roman" w:hAnsi="Times New Roman"/>
+          <w:sz w:val="22"/>
+        </w:rPr>
+        <w:t>• Lateral Movement:  Moving laterally within the network (TA0008).</w:t>
+      </w:r>
+    </w:p>
+    <w:p/>
+    <w:p>
+      <w:r>
+        <w:rPr>
+          <w:rFonts w:ascii="Times New Roman" w:hAnsi="Times New Roman"/>
+          <w:sz w:val="22"/>
+        </w:rPr>
+        <w:t>• Exfiltration:  Data exfiltration (TA0009).</w:t>
+      </w:r>
+    </w:p>
+    <w:p/>
+    <w:p>
+      <w:r>
+        <w:rPr>
+          <w:rFonts w:ascii="Times New Roman" w:hAnsi="Times New Roman"/>
+          <w:sz w:val="22"/>
+        </w:rPr>
+        <w:t>• Command and Control: Communication with command and control servers (TA0011).</w:t>
+      </w:r>
+    </w:p>
+    <w:p/>
+    <w:p>
+      <w:r>
+        <w:rPr>
+          <w:rFonts w:ascii="Times New Roman" w:hAnsi="Times New Roman"/>
+          <w:sz w:val="22"/>
+        </w:rPr>
+        <w:t>• Impact: Data destruction (TA0040, TA0041)</w:t>
       </w:r>
     </w:p>
     <w:p/>
@@ -601,7 +435,19 @@
           <w:rFonts w:ascii="Times New Roman" w:hAnsi="Times New Roman"/>
           <w:sz w:val="22"/>
         </w:rPr>
-        <w:t>8. Analysis &amp; Attribution</w:t>
+        <w:t>Specific techniques within each tactic vary depending on the attack type.  For example,  a phishing attack might involve spearphishing (T1566), while a ransomware attack may utilize malicious attachments (T1193).  DDoS attacks would focus on techniques like volumetric attacks (T1486), and SQL injection would utilize SQL injection (T1068).</w:t>
+      </w:r>
+    </w:p>
+    <w:p/>
+    <w:p/>
+    <w:p>
+      <w:r>
+        <w:rPr>
+          <w:rFonts w:ascii="Times New Roman" w:hAnsi="Times New Roman"/>
+          <w:b/>
+          <w:sz w:val="28"/>
+        </w:rPr>
+        <w:t>8. Analysis &amp; Attribution:</w:t>
       </w:r>
     </w:p>
     <w:p/>
@@ -612,7 +458,7 @@
           <w:b/>
           <w:sz w:val="28"/>
         </w:rPr>
-        <w:t>Attribution of the attacks is challenging due to the "Unknown" source entries in the dataset.  However, based on the available information:</w:t>
+        <w:t>Attribution is challenging with the available data. While the source of some attacks is identified as a nation-state, hacker group, or insider, many remain unknown.  Further investigation, including malware analysis and forensic analysis of compromised systems, would be necessary for precise attribution. The patterns observed suggest potential correlations:</w:t>
       </w:r>
     </w:p>
     <w:p/>
@@ -622,7 +468,7 @@
           <w:rFonts w:ascii="Times New Roman" w:hAnsi="Times New Roman"/>
           <w:sz w:val="22"/>
         </w:rPr>
-        <w:t>• Hacker Groups:  These groups demonstrate a focus on financial gain through ransomware and phishing.  Their attacks often leverage readily available tools and techniques.</w:t>
+        <w:t>• Nation-State Actors: More likely to utilize sophisticated techniques, including zero-day exploits and targeted attacks against specific sectors (e.g., government, telecommunications).</w:t>
       </w:r>
     </w:p>
     <w:p/>
@@ -632,7 +478,7 @@
           <w:rFonts w:ascii="Times New Roman" w:hAnsi="Times New Roman"/>
           <w:sz w:val="22"/>
         </w:rPr>
-        <w:t>• Nation-State Actors: These actors exhibit a wider range of attack types, targeting critical infrastructure and potentially aiming for espionage or sabotage.</w:t>
+        <w:t>• Hacker Groups:  Often motivated by financial gain, engaging in broad attacks across industries, leveraging known vulnerabilities and social engineering.</w:t>
       </w:r>
     </w:p>
     <w:p/>
@@ -642,7 +488,244 @@
           <w:rFonts w:ascii="Times New Roman" w:hAnsi="Times New Roman"/>
           <w:sz w:val="22"/>
         </w:rPr>
-        <w:t>• Insiders:  Insider threats leverage privileged access to launch attacks, causing significant damage due to their privileged access and inherent trust.</w:t>
+        <w:t>• Insiders:  Pose a significant threat due to their privileged access, often exploiting weak passwords and social engineering.</w:t>
+      </w:r>
+    </w:p>
+    <w:p/>
+    <w:p/>
+    <w:p>
+      <w:r>
+        <w:rPr>
+          <w:rFonts w:ascii="Times New Roman" w:hAnsi="Times New Roman"/>
+          <w:b/>
+          <w:sz w:val="28"/>
+        </w:rPr>
+        <w:t>9. Mitigation &amp; Recommendations:</w:t>
+      </w:r>
+    </w:p>
+    <w:p/>
+    <w:p>
+      <w:r>
+        <w:rPr>
+          <w:rFonts w:ascii="Times New Roman" w:hAnsi="Times New Roman"/>
+          <w:b/>
+          <w:sz w:val="28"/>
+        </w:rPr>
+        <w:t>To mitigate the identified threats, the following recommendations are provided:</w:t>
+      </w:r>
+    </w:p>
+    <w:p/>
+    <w:p>
+      <w:r>
+        <w:rPr>
+          <w:rFonts w:ascii="Times New Roman" w:hAnsi="Times New Roman"/>
+          <w:sz w:val="22"/>
+        </w:rPr>
+        <w:t>• Patch Management:  Implement a comprehensive and automated patch management program to address known vulnerabilities.</w:t>
+      </w:r>
+    </w:p>
+    <w:p/>
+    <w:p>
+      <w:r>
+        <w:rPr>
+          <w:rFonts w:ascii="Times New Roman" w:hAnsi="Times New Roman"/>
+          <w:sz w:val="22"/>
+        </w:rPr>
+        <w:t>• Strong Password Policies:  Enforce strong, unique passwords, ideally using a password manager, and enable multi-factor authentication (MFA).</w:t>
+      </w:r>
+    </w:p>
+    <w:p/>
+    <w:p>
+      <w:r>
+        <w:rPr>
+          <w:rFonts w:ascii="Times New Roman" w:hAnsi="Times New Roman"/>
+          <w:sz w:val="22"/>
+        </w:rPr>
+        <w:t>• Security Awareness Training:  Provide regular security awareness training to employees to educate them about phishing and social engineering tactics.</w:t>
+      </w:r>
+    </w:p>
+    <w:p/>
+    <w:p>
+      <w:r>
+        <w:rPr>
+          <w:rFonts w:ascii="Times New Roman" w:hAnsi="Times New Roman"/>
+          <w:sz w:val="22"/>
+        </w:rPr>
+        <w:t>• Network Security:  Deploy and maintain effective firewalls, intrusion detection/prevention systems (IDS/IPS), and intrusion detection systems (IDS).</w:t>
+      </w:r>
+    </w:p>
+    <w:p/>
+    <w:p>
+      <w:r>
+        <w:rPr>
+          <w:rFonts w:ascii="Times New Roman" w:hAnsi="Times New Roman"/>
+          <w:sz w:val="22"/>
+        </w:rPr>
+        <w:t>• Data Loss Prevention (DLP):  Implement DLP measures to prevent sensitive data exfiltration.</w:t>
+      </w:r>
+    </w:p>
+    <w:p/>
+    <w:p>
+      <w:r>
+        <w:rPr>
+          <w:rFonts w:ascii="Times New Roman" w:hAnsi="Times New Roman"/>
+          <w:sz w:val="22"/>
+        </w:rPr>
+        <w:t>• Database Security:  Secure databases by implementing proper access controls, input validation, and parameterized queries to prevent SQL injection attacks.</w:t>
+      </w:r>
+    </w:p>
+    <w:p/>
+    <w:p>
+      <w:r>
+        <w:rPr>
+          <w:rFonts w:ascii="Times New Roman" w:hAnsi="Times New Roman"/>
+          <w:sz w:val="22"/>
+        </w:rPr>
+        <w:t>• Vulnerability Scanning &amp; Penetration Testing:  Regularly conduct vulnerability scans and penetration testing to identify and remediate security weaknesses.</w:t>
+      </w:r>
+    </w:p>
+    <w:p/>
+    <w:p>
+      <w:r>
+        <w:rPr>
+          <w:rFonts w:ascii="Times New Roman" w:hAnsi="Times New Roman"/>
+          <w:sz w:val="22"/>
+        </w:rPr>
+        <w:t>• Incident Response Plan:  Develop and regularly test a robust incident response plan to ensure timely and effective response to security incidents.</w:t>
+      </w:r>
+    </w:p>
+    <w:p/>
+    <w:p>
+      <w:r>
+        <w:rPr>
+          <w:rFonts w:ascii="Times New Roman" w:hAnsi="Times New Roman"/>
+          <w:sz w:val="22"/>
+        </w:rPr>
+        <w:t>• AI-Based Security:  Explore and implement AI-based security solutions for enhanced threat detection and mitigation.</w:t>
+      </w:r>
+    </w:p>
+    <w:p/>
+    <w:p>
+      <w:r>
+        <w:rPr>
+          <w:rFonts w:ascii="Times New Roman" w:hAnsi="Times New Roman"/>
+          <w:sz w:val="22"/>
+        </w:rPr>
+        <w:t>• Zero Trust Security Model: Implement a Zero Trust Security model, which assumes no implicit trust and verifies every user and device before granting access to resources.</w:t>
+      </w:r>
+    </w:p>
+    <w:p/>
+    <w:p>
+      <w:r>
+        <w:rPr>
+          <w:rFonts w:ascii="Times New Roman" w:hAnsi="Times New Roman"/>
+          <w:b/>
+          <w:sz w:val="28"/>
+        </w:rPr>
+        <w:t>10. Incident Response Guidance:</w:t>
+      </w:r>
+    </w:p>
+    <w:p/>
+    <w:p>
+      <w:r>
+        <w:rPr>
+          <w:rFonts w:ascii="Times New Roman" w:hAnsi="Times New Roman"/>
+          <w:b/>
+          <w:sz w:val="28"/>
+        </w:rPr>
+        <w:t>Upon detection of a security incident, the following steps should be taken:</w:t>
+      </w:r>
+    </w:p>
+    <w:p/>
+    <w:p>
+      <w:r>
+        <w:rPr>
+          <w:rFonts w:ascii="Times New Roman" w:hAnsi="Times New Roman"/>
+          <w:sz w:val="22"/>
+        </w:rPr>
+        <w:t>• Containment:  Isolate affected systems to prevent further damage.</w:t>
+      </w:r>
+    </w:p>
+    <w:p/>
+    <w:p>
+      <w:r>
+        <w:rPr>
+          <w:rFonts w:ascii="Times New Roman" w:hAnsi="Times New Roman"/>
+          <w:sz w:val="22"/>
+        </w:rPr>
+        <w:t>• Eradication: Remove malware and restore systems to a clean state.</w:t>
+      </w:r>
+    </w:p>
+    <w:p/>
+    <w:p>
+      <w:r>
+        <w:rPr>
+          <w:rFonts w:ascii="Times New Roman" w:hAnsi="Times New Roman"/>
+          <w:sz w:val="22"/>
+        </w:rPr>
+        <w:t>• Recovery: Restore data from backups and resume normal operations.</w:t>
+      </w:r>
+    </w:p>
+    <w:p/>
+    <w:p>
+      <w:r>
+        <w:rPr>
+          <w:rFonts w:ascii="Times New Roman" w:hAnsi="Times New Roman"/>
+          <w:sz w:val="22"/>
+        </w:rPr>
+        <w:t>• Post-Incident Activity:  Conduct a thorough post-incident analysis to identify root causes, improve security posture, and prevent future incidents.</w:t>
+      </w:r>
+    </w:p>
+    <w:p/>
+    <w:p/>
+    <w:p>
+      <w:r>
+        <w:rPr>
+          <w:rFonts w:ascii="Times New Roman" w:hAnsi="Times New Roman"/>
+          <w:b/>
+          <w:sz w:val="28"/>
+        </w:rPr>
+        <w:t>11. Appendices &amp; References:</w:t>
+      </w:r>
+    </w:p>
+    <w:p/>
+    <w:p>
+      <w:r>
+        <w:rPr>
+          <w:rFonts w:ascii="Times New Roman" w:hAnsi="Times New Roman"/>
+          <w:sz w:val="22"/>
+        </w:rPr>
+        <w:t>• Appendix A: Detailed statistical analysis of the log data, including visualizations.</w:t>
+      </w:r>
+    </w:p>
+    <w:p/>
+    <w:p>
+      <w:r>
+        <w:rPr>
+          <w:rFonts w:ascii="Times New Roman" w:hAnsi="Times New Roman"/>
+          <w:sz w:val="22"/>
+        </w:rPr>
+        <w:t>• Appendix B:  MITRE ATT&amp;CK matrix mapping of specific techniques observed in the incidents.</w:t>
+      </w:r>
+    </w:p>
+    <w:p/>
+    <w:p>
+      <w:r>
+        <w:rPr>
+          <w:rFonts w:ascii="Times New Roman" w:hAnsi="Times New Roman"/>
+          <w:sz w:val="22"/>
+        </w:rPr>
+        <w:t>• Appendix C:  List of relevant security standards and best practices.</w:t>
+      </w:r>
+    </w:p>
+    <w:p/>
+    <w:p>
+      <w:r>
+        <w:rPr>
+          <w:rFonts w:ascii="Times New Roman" w:hAnsi="Times New Roman"/>
+          <w:sz w:val="22"/>
+        </w:rPr>
+        <w:t>• References: List of sources consulted for this report (including relevant industry reports and research papers).</w:t>
       </w:r>
     </w:p>
     <w:p/>
@@ -653,7 +736,7 @@
           <w:rFonts w:ascii="Times New Roman" w:hAnsi="Times New Roman"/>
           <w:sz w:val="22"/>
         </w:rPr>
-        <w:t>Further investigation using advanced forensic techniques and intelligence gathering would be needed to definitively attribute specific incidents to particular actors.</w:t>
+        <w:t>(Note:  Appendices A, B, and C would contain detailed information not feasible to fully develop within this response.  Appendix A would include charts and graphs showing attack type distribution by country and industry, financial loss distribution, and correlation analysis between vulnerabilities and defense mechanisms. Appendix B would show a detailed MITRE ATT&amp;CK matrix with the specific techniques identified in this report. Appendix C would list relevant security standards and best practices, such as NIST Cybersecurity Framework, ISO 27001, etc.)</w:t>
       </w:r>
     </w:p>
     <w:p/>
@@ -664,263 +747,7 @@
           <w:rFonts w:ascii="Times New Roman" w:hAnsi="Times New Roman"/>
           <w:sz w:val="22"/>
         </w:rPr>
-        <w:t>9. Mitigation &amp; Recommendations</w:t>
-      </w:r>
-    </w:p>
-    <w:p/>
-    <w:p>
-      <w:r>
-        <w:rPr>
-          <w:rFonts w:ascii="Times New Roman" w:hAnsi="Times New Roman"/>
-          <w:b/>
-          <w:sz w:val="28"/>
-        </w:rPr>
-        <w:t>Based on the analysis, the following mitigation and recommendations are suggested:</w:t>
-      </w:r>
-    </w:p>
-    <w:p/>
-    <w:p>
-      <w:r>
-        <w:rPr>
-          <w:rFonts w:ascii="Times New Roman" w:hAnsi="Times New Roman"/>
-          <w:sz w:val="22"/>
-        </w:rPr>
-        <w:t>• Strengthen Patch Management:  Implement a robust patch management process to ensure timely updates for all software and systems.</w:t>
-      </w:r>
-    </w:p>
-    <w:p/>
-    <w:p>
-      <w:r>
-        <w:rPr>
-          <w:rFonts w:ascii="Times New Roman" w:hAnsi="Times New Roman"/>
-          <w:sz w:val="22"/>
-        </w:rPr>
-        <w:t>• Enforce Strong Password Policies:  Implement strong password policies, including password complexity requirements, regular password changes, and multi-factor authentication (MFA).</w:t>
-      </w:r>
-    </w:p>
-    <w:p/>
-    <w:p>
-      <w:r>
-        <w:rPr>
-          <w:rFonts w:ascii="Times New Roman" w:hAnsi="Times New Roman"/>
-          <w:sz w:val="22"/>
-        </w:rPr>
-        <w:t>• Improve Security Awareness Training:  Conduct regular security awareness training for all employees to educate them about phishing attempts, social engineering tactics, and other common attack vectors.</w:t>
-      </w:r>
-    </w:p>
-    <w:p/>
-    <w:p>
-      <w:r>
-        <w:rPr>
-          <w:rFonts w:ascii="Times New Roman" w:hAnsi="Times New Roman"/>
-          <w:sz w:val="22"/>
-        </w:rPr>
-        <w:t>• Implement Robust Email Filtering:  Employ advanced email filtering techniques to detect and block malicious emails and attachments.</w:t>
-      </w:r>
-    </w:p>
-    <w:p/>
-    <w:p>
-      <w:r>
-        <w:rPr>
-          <w:rFonts w:ascii="Times New Roman" w:hAnsi="Times New Roman"/>
-          <w:sz w:val="22"/>
-        </w:rPr>
-        <w:t>• Employ a Multi-Layered Security Approach:  Implement a multi-layered security approach incorporating firewalls, intrusion detection/prevention systems (IDS/IPS), antivirus software, and other security tools.</w:t>
-      </w:r>
-    </w:p>
-    <w:p/>
-    <w:p>
-      <w:r>
-        <w:rPr>
-          <w:rFonts w:ascii="Times New Roman" w:hAnsi="Times New Roman"/>
-          <w:sz w:val="22"/>
-        </w:rPr>
-        <w:t>• Invest in Advanced Threat Detection:  Invest in advanced threat detection technologies, such as AI-based detection systems and security information and event management (SIEM) solutions.</w:t>
-      </w:r>
-    </w:p>
-    <w:p/>
-    <w:p>
-      <w:r>
-        <w:rPr>
-          <w:rFonts w:ascii="Times New Roman" w:hAnsi="Times New Roman"/>
-          <w:sz w:val="22"/>
-        </w:rPr>
-        <w:t>• Develop Incident Response Plans:  Develop and regularly test incident response plans to ensure a rapid and effective response to cybersecurity incidents.</w:t>
-      </w:r>
-    </w:p>
-    <w:p/>
-    <w:p>
-      <w:r>
-        <w:rPr>
-          <w:rFonts w:ascii="Times New Roman" w:hAnsi="Times New Roman"/>
-          <w:sz w:val="22"/>
-        </w:rPr>
-        <w:t>• Implement Data Backup and Recovery:  Implement robust data backup and recovery procedures to minimize the impact of ransomware attacks.</w:t>
-      </w:r>
-    </w:p>
-    <w:p/>
-    <w:p>
-      <w:r>
-        <w:rPr>
-          <w:rFonts w:ascii="Times New Roman" w:hAnsi="Times New Roman"/>
-          <w:sz w:val="22"/>
-        </w:rPr>
-        <w:t>• Regular Security Assessments: Conduct regular security assessments and penetration testing to identify and address vulnerabilities.</w:t>
-      </w:r>
-    </w:p>
-    <w:p/>
-    <w:p>
-      <w:r>
-        <w:rPr>
-          <w:rFonts w:ascii="Times New Roman" w:hAnsi="Times New Roman"/>
-          <w:sz w:val="22"/>
-        </w:rPr>
-        <w:t>• Monitor for Insider Threats: Implement mechanisms to monitor user activity, access control, and potential insider threats.</w:t>
-      </w:r>
-    </w:p>
-    <w:p/>
-    <w:p/>
-    <w:p>
-      <w:r>
-        <w:rPr>
-          <w:rFonts w:ascii="Times New Roman" w:hAnsi="Times New Roman"/>
-          <w:sz w:val="22"/>
-        </w:rPr>
-        <w:t>10. Incident Response Guidance</w:t>
-      </w:r>
-    </w:p>
-    <w:p/>
-    <w:p>
-      <w:r>
-        <w:rPr>
-          <w:rFonts w:ascii="Times New Roman" w:hAnsi="Times New Roman"/>
-          <w:b/>
-          <w:sz w:val="28"/>
-        </w:rPr>
-        <w:t>Upon detection of a cybersecurity incident, the following steps should be taken:</w:t>
-      </w:r>
-    </w:p>
-    <w:p/>
-    <w:p>
-      <w:r>
-        <w:rPr>
-          <w:rFonts w:ascii="Times New Roman" w:hAnsi="Times New Roman"/>
-          <w:sz w:val="22"/>
-        </w:rPr>
-        <w:t>1. Containment:  Isolate affected systems to prevent the spread of the attack.</w:t>
-      </w:r>
-    </w:p>
-    <w:p/>
-    <w:p>
-      <w:r>
-        <w:rPr>
-          <w:rFonts w:ascii="Times New Roman" w:hAnsi="Times New Roman"/>
-          <w:sz w:val="22"/>
-        </w:rPr>
-        <w:t>2. Eradication:  Remove the malware or threat from the affected systems.</w:t>
-      </w:r>
-    </w:p>
-    <w:p/>
-    <w:p>
-      <w:r>
-        <w:rPr>
-          <w:rFonts w:ascii="Times New Roman" w:hAnsi="Times New Roman"/>
-          <w:sz w:val="22"/>
-        </w:rPr>
-        <w:t>3. Recovery:  Restore systems and data from backups.</w:t>
-      </w:r>
-    </w:p>
-    <w:p/>
-    <w:p>
-      <w:r>
-        <w:rPr>
-          <w:rFonts w:ascii="Times New Roman" w:hAnsi="Times New Roman"/>
-          <w:sz w:val="22"/>
-        </w:rPr>
-        <w:t>4. Post-Incident Activity:  Analyze the incident to identify root causes and implement preventative measures.  Document all aspects of the incident and report as necessary.</w:t>
-      </w:r>
-    </w:p>
-    <w:p/>
-    <w:p/>
-    <w:p>
-      <w:r>
-        <w:rPr>
-          <w:rFonts w:ascii="Times New Roman" w:hAnsi="Times New Roman"/>
-          <w:sz w:val="22"/>
-        </w:rPr>
-        <w:t>The specific actions taken during incident response will depend on the nature of the attack and the affected systems.  Organizations should refer to their pre-defined incident response plans.</w:t>
-      </w:r>
-    </w:p>
-    <w:p/>
-    <w:p/>
-    <w:p>
-      <w:r>
-        <w:rPr>
-          <w:rFonts w:ascii="Times New Roman" w:hAnsi="Times New Roman"/>
-          <w:sz w:val="22"/>
-        </w:rPr>
-        <w:t>11. Appendices &amp; References</w:t>
-      </w:r>
-    </w:p>
-    <w:p/>
-    <w:p>
-      <w:r>
-        <w:rPr>
-          <w:rFonts w:ascii="Times New Roman" w:hAnsi="Times New Roman"/>
-          <w:sz w:val="22"/>
-        </w:rPr>
-        <w:t>Appendix A:  Raw Data (CSV file provided)</w:t>
-      </w:r>
-    </w:p>
-    <w:p/>
-    <w:p>
-      <w:r>
-        <w:rPr>
-          <w:rFonts w:ascii="Times New Roman" w:hAnsi="Times New Roman"/>
-          <w:sz w:val="22"/>
-        </w:rPr>
-        <w:t>Appendix B:  MITRE ATT&amp;CK Matrix Mapping (Detailed mapping requiring further incident-specific data)</w:t>
-      </w:r>
-    </w:p>
-    <w:p/>
-    <w:p>
-      <w:r>
-        <w:rPr>
-          <w:rFonts w:ascii="Times New Roman" w:hAnsi="Times New Roman"/>
-          <w:b/>
-          <w:sz w:val="28"/>
-        </w:rPr>
-        <w:t>References:</w:t>
-      </w:r>
-    </w:p>
-    <w:p/>
-    <w:p>
-      <w:r>
-        <w:rPr>
-          <w:rFonts w:ascii="Times New Roman" w:hAnsi="Times New Roman"/>
-          <w:sz w:val="22"/>
-        </w:rPr>
-        <w:t>• MITRE ATT&amp;CK Framework: [https://attack.mitre.org/](https://attack.mitre.org/)</w:t>
-      </w:r>
-    </w:p>
-    <w:p>
-      <w:r>
-        <w:rPr>
-          <w:rFonts w:ascii="Times New Roman" w:hAnsi="Times New Roman"/>
-          <w:sz w:val="22"/>
-        </w:rPr>
-        <w:t>• [List any other relevant references used in the report]</w:t>
-      </w:r>
-    </w:p>
-    <w:p/>
-    <w:p/>
-    <w:p>
-      <w:r>
-        <w:rPr>
-          <w:rFonts w:ascii="Times New Roman" w:hAnsi="Times New Roman"/>
-          <w:sz w:val="22"/>
-        </w:rPr>
-        <w:t>Note: This report provides a general overview based on the limited data provided. A more comprehensive analysis would require access to detailed incident reports and logs to accurately assess the specific TTPs employed and to conduct more refined attribution and impact assessments.  This report is intended as a starting point for building a more robust cybersecurity strategy.</w:t>
+        <w:t>This report provides a high-level overview. A full 8-10 page report would delve much deeper into the statistical analysis, threat actor profiling, MITRE ATT&amp;CK mapping, and specific recommendations based on the detailed examination of the log data and additional research.</w:t>
       </w:r>
     </w:p>
     <w:p/>

--- a/generated_reports/cyber_threat_report.docx
+++ b/generated_reports/cyber_threat_report.docx
@@ -22,7 +22,7 @@
           <w:rFonts w:ascii="Times New Roman" w:hAnsi="Times New Roman"/>
           <w:sz w:val="22"/>
         </w:rPr>
-        <w:t>Cyber Threat Intelligence Report: Global Cybersecurity Incidents (2015-2024)</w:t>
+        <w:t>Cyber Threat Intelligence Report: Global Cybersecurity Incidents Analysis (2015-2024)</w:t>
       </w:r>
     </w:p>
     <w:p/>
@@ -43,9 +43,10 @@
           <w:rFonts w:ascii="Times New Roman" w:hAnsi="Times New Roman"/>
           <w:sz w:val="22"/>
         </w:rPr>
-        <w:t>This report analyzes global cybersecurity incidents from 2015 to 2024, based on provided log data. The data reveals a consistent threat landscape with diverse attack vectors targeting various industries.  Ransomware, DDoS, and Man-in-the-Middle attacks represent significant threats, alongside persistent phishing and SQL injection campaigns.  Attack sources range from nation-states to hacker groups and internal threats.  The most frequently exploited vulnerabilities are unpatched software and weak passwords, highlighting the critical need for robust patch management and strong password policies. While VPNs and firewalls provide some defense, AI-based detection systems demonstrate increased effectiveness.  Incident resolution times vary significantly, emphasizing the importance of a rapid and effective incident response plan.  The report provides detailed findings, victimology, impact assessment, attack lifecycle mapping, attribution analysis, mitigation recommendations, and incident response guidance to inform proactive security measures.</w:t>
+        <w:t>This report analyzes global cybersecurity incidents from 2015 to 2024, based on provided log data. The data reveals a concerning trend of persistent cyberattacks targeting various industries, primarily in developed nations.  Ransomware, DDoS, and Man-in-the-Middle attacks show significant financial losses and user impact.  Attack sources include hacker groups, nation-states, and insiders, highlighting the multifaceted nature of the threat landscape. While various defense mechanisms are employed, vulnerabilities like unpatched software and weak passwords remain prevalent.  This report offers detailed threat intelligence findings, victimology, impact assessment, attack lifecycle mapping, attribution analysis, mitigation recommendations, and incident response guidance to help organizations proactively defend against these threats.</w:t>
       </w:r>
     </w:p>
+    <w:p/>
     <w:p/>
     <w:p>
       <w:r>
@@ -65,7 +66,7 @@
           <w:b/>
           <w:sz w:val="28"/>
         </w:rPr>
-        <w:t>The analyzed data reflects a broad spectrum of cyber threats impacting multiple industries globally. The most prevalent attack types include:</w:t>
+        <w:t>The threat landscape depicted by the data is characterized by a diverse range of attack vectors, targets, and perpetrators. Key observations include:</w:t>
       </w:r>
     </w:p>
     <w:p/>
@@ -75,50 +76,45 @@
           <w:rFonts w:ascii="Times New Roman" w:hAnsi="Times New Roman"/>
           <w:sz w:val="22"/>
         </w:rPr>
-        <w:t>• Ransomware:  A significant threat, causing substantial financial losses and disrupting operations.  The data suggests a mix of nation-state and hacker group actors, with unpatched software and weak passwords as major contributing factors.</w:t>
+        <w:t>• High-Impact Attacks: Ransomware and DDoS attacks consistently resulted in significant financial losses (ranging from millions of dollars) and substantial numbers of affected users.</w:t>
       </w:r>
     </w:p>
-    <w:p/>
     <w:p>
       <w:r>
         <w:rPr>
           <w:rFonts w:ascii="Times New Roman" w:hAnsi="Times New Roman"/>
           <w:sz w:val="22"/>
         </w:rPr>
-        <w:t>• DDoS: Distributed Denial-of-Service attacks disrupt online services, causing financial losses and reputational damage.  Targets span various sectors, highlighting the broad impact of this threat.  Both insiders and external actors (nation-states and hacker groups) are involved.</w:t>
+        <w:t>• Target Diversity:  Critical infrastructure sectors (Telecommunications, Banking, Healthcare, and Government) were frequently targeted alongside others (Retail, Education, and IT).</w:t>
       </w:r>
     </w:p>
-    <w:p/>
     <w:p>
       <w:r>
         <w:rPr>
           <w:rFonts w:ascii="Times New Roman" w:hAnsi="Times New Roman"/>
           <w:sz w:val="22"/>
         </w:rPr>
-        <w:t>• Man-in-the-Middle (MitM):  These attacks intercept communications, potentially leading to data breaches and financial theft.  Social engineering and unpatched software are key vulnerabilities exploited. Insider threats also contribute significantly.</w:t>
+        <w:t>• Actor Diversity:  Attacks originated from various sources including hacker groups, nation-states, and insiders, signifying the complexity of the threat landscape and necessitating a multi-layered approach to cybersecurity.</w:t>
       </w:r>
     </w:p>
-    <w:p/>
     <w:p>
       <w:r>
         <w:rPr>
           <w:rFonts w:ascii="Times New Roman" w:hAnsi="Times New Roman"/>
           <w:sz w:val="22"/>
         </w:rPr>
-        <w:t>• Phishing:  Persistent phishing campaigns exploit human error, often leading to significant financial loss and data breaches. The use of zero-day exploits indicates sophistication in some attacks.</w:t>
+        <w:t>• Vulnerability Persistence:  The primary vulnerabilities exploited include unpatched software and weak passwords, highlighting the importance of fundamental security hygiene.</w:t>
       </w:r>
     </w:p>
-    <w:p/>
     <w:p>
       <w:r>
         <w:rPr>
           <w:rFonts w:ascii="Times New Roman" w:hAnsi="Times New Roman"/>
           <w:sz w:val="22"/>
         </w:rPr>
-        <w:t>• SQL Injection:  These attacks target database vulnerabilities, potentially leading to data breaches and manipulation.  Unpatched software and social engineering are frequently leveraged.</w:t>
+        <w:t>• Defense Mechanism Variability: The log data shows the utilization of various defense mechanisms, such as VPNs, firewalls, antivirus software, and AI-based detection systems, with varying degrees of effectiveness depending on the attack type and sophistication.  There is no single, universally effective defense.</w:t>
       </w:r>
     </w:p>
-    <w:p/>
     <w:p/>
     <w:p>
       <w:r>
@@ -135,9 +131,10 @@
       <w:r>
         <w:rPr>
           <w:rFonts w:ascii="Times New Roman" w:hAnsi="Times New Roman"/>
-          <w:sz w:val="22"/>
+          <w:b/>
+          <w:sz w:val="28"/>
         </w:rPr>
-        <w:t>• Geographic Distribution: Incidents are globally distributed, with significant activity across China, India, the UK, Germany, France, Australia, Japan, and the USA.  No single region is immune.</w:t>
+        <w:t>The analysis of the provided data reveals several key findings:</w:t>
       </w:r>
     </w:p>
     <w:p/>
@@ -147,47 +144,43 @@
           <w:rFonts w:ascii="Times New Roman" w:hAnsi="Times New Roman"/>
           <w:sz w:val="22"/>
         </w:rPr>
-        <w:t>• Industry Targeting:  The retail, IT, healthcare, and telecommunications sectors are frequently targeted, but no industry is entirely safe.  Government and banking sectors are also vulnerable.</w:t>
+        <w:t>• Geographic Distribution:  Incidents are widespread across multiple countries, indicating a global reach of cyber threats.  China, India, and the UK report relatively high numbers of incidents.</w:t>
       </w:r>
     </w:p>
-    <w:p/>
     <w:p>
       <w:r>
         <w:rPr>
           <w:rFonts w:ascii="Times New Roman" w:hAnsi="Times New Roman"/>
           <w:sz w:val="22"/>
         </w:rPr>
-        <w:t>• Attacker Profiles: The threat actors comprise a mix of nation-states, hacker groups, and insiders. Nation-state actors seem particularly adept at leveraging zero-day exploits.</w:t>
+        <w:t>• Industry Focus:  The IT, Telecommunications, and Banking sectors are prominently represented as targets, suggesting these sectors are perceived as high-value targets due to sensitive data and critical infrastructure dependence.</w:t>
       </w:r>
     </w:p>
-    <w:p/>
     <w:p>
       <w:r>
         <w:rPr>
           <w:rFonts w:ascii="Times New Roman" w:hAnsi="Times New Roman"/>
           <w:sz w:val="22"/>
         </w:rPr>
-        <w:t>• Exploited Vulnerabilities: The most common vulnerabilities are unpatched software and weak passwords. Social engineering remains a highly effective attack vector. Zero-day exploits indicate the presence of advanced persistent threats (APTs).</w:t>
+        <w:t>• Attack Vector Prevalence:  Phishing, ransomware, and DDoS attacks constitute significant portions of the observed incidents.  Man-in-the-Middle attacks also represent a considerable threat, particularly impacting the IT sector.</w:t>
       </w:r>
     </w:p>
-    <w:p/>
     <w:p>
       <w:r>
         <w:rPr>
           <w:rFonts w:ascii="Times New Roman" w:hAnsi="Times New Roman"/>
           <w:sz w:val="22"/>
         </w:rPr>
-        <w:t>• Defense Mechanisms: VPNs, firewalls, and antivirus software offer some protection. AI-based detection systems demonstrate improved effectiveness in detecting and mitigating certain attacks.  However, no single defense mechanism is foolproof.</w:t>
+        <w:t>• Vulnerability Analysis: Unpatched software is a consistently exploited vulnerability across various attack types, indicating insufficient patching practices as a significant weakness. Similarly, weak passwords contribute significantly to attacks, emphasizing the need for robust password policies and multi-factor authentication.</w:t>
       </w:r>
     </w:p>
-    <w:p/>
     <w:p>
       <w:r>
         <w:rPr>
           <w:rFonts w:ascii="Times New Roman" w:hAnsi="Times New Roman"/>
           <w:sz w:val="22"/>
         </w:rPr>
-        <w:t>• Incident Resolution Time:  Resolution times are highly variable, ranging from a few hours to over 70 hours. This variability likely reflects differences in incident response capabilities and the complexity of the attacks.</w:t>
+        <w:t>• Defense Mechanism Effectiveness:  While VPNs and firewalls offer some protection, they are not foolproof. AI-based detection systems are used but effectiveness varies.</w:t>
       </w:r>
     </w:p>
     <w:p/>
@@ -209,7 +202,7 @@
           <w:rFonts w:ascii="Times New Roman" w:hAnsi="Times New Roman"/>
           <w:sz w:val="22"/>
         </w:rPr>
-        <w:t>The data used in this analysis was provided as a CSV file containing information about cybersecurity incidents.  The data fields included country, year, attack type, target industry, financial loss, number of affected users, attack source, security vulnerability type, defense mechanism used, and incident resolution time.  The data’s accuracy and completeness are assumed for this analysis.  Further investigation would be required to verify the information’s reliability.</w:t>
+        <w:t>The data for this report was provided in a CSV file detailing various cybersecurity incidents.  The data fields include: Country, Year, Attack Type, Target Industry, Financial Loss, Number of Affected Users, Attack Source, Security Vulnerability Type, Defense Mechanism Used, and Incident Resolution Time.  While the data provides a valuable snapshot, its scope is limited.   Further investigation using additional sources would be needed for a more comprehensive understanding.</w:t>
       </w:r>
     </w:p>
     <w:p/>
@@ -228,11 +221,50 @@
       <w:r>
         <w:rPr>
           <w:rFonts w:ascii="Times New Roman" w:hAnsi="Times New Roman"/>
+          <w:b/>
+          <w:sz w:val="28"/>
+        </w:rPr>
+        <w:t>Based on the data, the victim profile is diverse:</w:t>
+      </w:r>
+    </w:p>
+    <w:p/>
+    <w:p>
+      <w:r>
+        <w:rPr>
+          <w:rFonts w:ascii="Times New Roman" w:hAnsi="Times New Roman"/>
           <w:sz w:val="22"/>
         </w:rPr>
-        <w:t>The incidents affect a broad range of organizations across multiple industries and geographies. The number of affected users per incident varies significantly, indicating a diverse range of target sizes and attack impact. The high financial losses in some cases underscore the severity of the consequences.  Further research into specific organizations affected would require access to additional, confidential data.</w:t>
+        <w:t>• Geographic Location: Primarily developed nations in North America, Europe, and Asia.</w:t>
       </w:r>
     </w:p>
+    <w:p>
+      <w:r>
+        <w:rPr>
+          <w:rFonts w:ascii="Times New Roman" w:hAnsi="Times New Roman"/>
+          <w:sz w:val="22"/>
+        </w:rPr>
+        <w:t>• Industry Sectors:  High-value targets including IT, Telecommunications, Banking, Government, Healthcare, Retail, and Education.</w:t>
+      </w:r>
+    </w:p>
+    <w:p>
+      <w:r>
+        <w:rPr>
+          <w:rFonts w:ascii="Times New Roman" w:hAnsi="Times New Roman"/>
+          <w:sz w:val="22"/>
+        </w:rPr>
+        <w:t>• Organizational Size: The dataset doesn't directly indicate organizational size, but the high number of affected users in some cases suggests that large organizations were targeted.</w:t>
+      </w:r>
+    </w:p>
+    <w:p>
+      <w:r>
+        <w:rPr>
+          <w:rFonts w:ascii="Times New Roman" w:hAnsi="Times New Roman"/>
+          <w:sz w:val="22"/>
+        </w:rPr>
+        <w:t>• Vulnerability Profile: Organizations with unpatched software, weak password policies, and insufficient security awareness training were most vulnerable.</w:t>
+      </w:r>
+    </w:p>
+    <w:p/>
     <w:p/>
     <w:p>
       <w:r>
@@ -252,7 +284,7 @@
           <w:b/>
           <w:sz w:val="28"/>
         </w:rPr>
-        <w:t>The impact of these cyberattacks is multifaceted:</w:t>
+        <w:t>The impact of the described incidents is significant and multifaceted:</w:t>
       </w:r>
     </w:p>
     <w:p/>
@@ -262,39 +294,46 @@
           <w:rFonts w:ascii="Times New Roman" w:hAnsi="Times New Roman"/>
           <w:sz w:val="22"/>
         </w:rPr>
-        <w:t>• Financial Losses: Substantial financial losses are evident, ranging from millions of dollars per incident.  These losses represent a significant cost to businesses and governments.</w:t>
+        <w:t>• Financial Losses: Substantial financial losses are reported, directly impacting the financial stability and operational efficiency of affected organizations.</w:t>
       </w:r>
     </w:p>
-    <w:p/>
     <w:p>
       <w:r>
         <w:rPr>
           <w:rFonts w:ascii="Times New Roman" w:hAnsi="Times New Roman"/>
           <w:sz w:val="22"/>
         </w:rPr>
-        <w:t>• Reputational Damage:  Data breaches and service disruptions can damage an organization’s reputation, leading to loss of customer trust and potential legal ramifications.</w:t>
+        <w:t>• Reputational Damage: Data breaches and system disruptions can severely damage an organization's reputation, affecting customer trust and investor confidence.</w:t>
       </w:r>
     </w:p>
-    <w:p/>
     <w:p>
       <w:r>
         <w:rPr>
           <w:rFonts w:ascii="Times New Roman" w:hAnsi="Times New Roman"/>
           <w:sz w:val="22"/>
         </w:rPr>
-        <w:t>• Operational Disruption:  Ransomware and DDoS attacks can severely disrupt business operations, halting production, and causing delays.</w:t>
+        <w:t>• Operational Disruption:  DDoS attacks and ransomware incidents can cripple operations, leading to service outages and productivity losses.</w:t>
       </w:r>
     </w:p>
-    <w:p/>
     <w:p>
       <w:r>
         <w:rPr>
           <w:rFonts w:ascii="Times New Roman" w:hAnsi="Times New Roman"/>
           <w:sz w:val="22"/>
         </w:rPr>
-        <w:t>• Data Breaches:  MitM attacks and SQL injection can lead to sensitive data breaches, resulting in privacy violations and regulatory penalties (e.g., GDPR).</w:t>
+        <w:t>• Data Loss and Exfiltration: The loss and exfiltration of sensitive data can result in legal penalties, regulatory fines, and long-term financial implications.</w:t>
       </w:r>
     </w:p>
+    <w:p>
+      <w:r>
+        <w:rPr>
+          <w:rFonts w:ascii="Times New Roman" w:hAnsi="Times New Roman"/>
+          <w:sz w:val="22"/>
+        </w:rPr>
+        <w:t>• Legal and Regulatory Compliance Issues:  Non-compliance with relevant data protection regulations (e.g., GDPR, CCPA) can result in significant fines and legal repercussions.</w:t>
+      </w:r>
+    </w:p>
+    <w:p/>
     <w:p/>
     <w:p>
       <w:r>
@@ -314,7 +353,7 @@
           <w:b/>
           <w:sz w:val="28"/>
         </w:rPr>
-        <w:t>The observed attacks map to various stages of the MITRE ATT&amp;CK framework.  Examples include:</w:t>
+        <w:t>The attacks described in the data can be mapped to the MITRE ATT&amp;CK framework.  Examples include:</w:t>
       </w:r>
     </w:p>
     <w:p/>
@@ -324,118 +363,52 @@
           <w:rFonts w:ascii="Times New Roman" w:hAnsi="Times New Roman"/>
           <w:sz w:val="22"/>
         </w:rPr>
-        <w:t>• Initial Access: Phishing (TA0001), exploiting unpatched software (TA0002), social engineering (TA0006).</w:t>
+        <w:t>• Phishing (TA0006):  Attackers use phishing emails to deliver malicious payloads, often exploiting social engineering (T1566) to increase success rates. This leads to initial access (TA0001) and then potentially credential access (TA0006).  Further actions depend on the payload.</w:t>
       </w:r>
     </w:p>
-    <w:p/>
     <w:p>
       <w:r>
         <w:rPr>
           <w:rFonts w:ascii="Times New Roman" w:hAnsi="Times New Roman"/>
           <w:sz w:val="22"/>
         </w:rPr>
-        <w:t>• Execution: Malware delivery (TA0002), Ransomware deployment (TA0040).</w:t>
+        <w:t>• Ransomware (TA0001, TA0043):  Once initial access is established (often via phishing), ransomware is deployed (TA0043) leading to data encryption (T1486).  Exfiltration (TA0008) and impact are high.</w:t>
       </w:r>
     </w:p>
-    <w:p/>
     <w:p>
       <w:r>
         <w:rPr>
           <w:rFonts w:ascii="Times New Roman" w:hAnsi="Times New Roman"/>
           <w:sz w:val="22"/>
         </w:rPr>
-        <w:t>• Persistence:  Establishing persistence through various mechanisms (TA0003).</w:t>
+        <w:t>• Man-in-the-Middle (TA0008): Attackers intercept communication channels (T1567) resulting in data exfiltration (TA0008) and potentially credential compromise (TA0006).  This often involves exploiting unpatched software or weak passwords.</w:t>
       </w:r>
     </w:p>
-    <w:p/>
     <w:p>
       <w:r>
         <w:rPr>
           <w:rFonts w:ascii="Times New Roman" w:hAnsi="Times New Roman"/>
           <w:sz w:val="22"/>
         </w:rPr>
-        <w:t>• Privilege Escalation: Obtaining elevated privileges (TA0004).</w:t>
+        <w:t>• DDoS (TA0008):  This involves volume-based attacks (T1490) causing denial of service (TA0008) and disruption. Exploited vulnerabilities often include unpatched software.</w:t>
       </w:r>
     </w:p>
-    <w:p/>
     <w:p>
       <w:r>
         <w:rPr>
           <w:rFonts w:ascii="Times New Roman" w:hAnsi="Times New Roman"/>
           <w:sz w:val="22"/>
         </w:rPr>
-        <w:t>• Defense Evasion: Evading security tools (TA0005).</w:t>
+        <w:t>• SQL Injection (TA0006):  Attackers exploit vulnerabilities in databases (T1566.002) potentially leading to data exfiltration (TA0008) and system compromise.  Often related to unpatched software.</w:t>
       </w:r>
     </w:p>
-    <w:p/>
     <w:p>
       <w:r>
         <w:rPr>
           <w:rFonts w:ascii="Times New Roman" w:hAnsi="Times New Roman"/>
           <w:sz w:val="22"/>
         </w:rPr>
-        <w:t>• Credential Access:  Stealing credentials through phishing (TA0006), weak passwords (TA0006).</w:t>
-      </w:r>
-    </w:p>
-    <w:p/>
-    <w:p>
-      <w:r>
-        <w:rPr>
-          <w:rFonts w:ascii="Times New Roman" w:hAnsi="Times New Roman"/>
-          <w:sz w:val="22"/>
-        </w:rPr>
-        <w:t>• Discovery:  Reconnaissance and data discovery (TA0007, TA0008).</w:t>
-      </w:r>
-    </w:p>
-    <w:p/>
-    <w:p>
-      <w:r>
-        <w:rPr>
-          <w:rFonts w:ascii="Times New Roman" w:hAnsi="Times New Roman"/>
-          <w:sz w:val="22"/>
-        </w:rPr>
-        <w:t>• Lateral Movement:  Moving laterally within the network (TA0008).</w:t>
-      </w:r>
-    </w:p>
-    <w:p/>
-    <w:p>
-      <w:r>
-        <w:rPr>
-          <w:rFonts w:ascii="Times New Roman" w:hAnsi="Times New Roman"/>
-          <w:sz w:val="22"/>
-        </w:rPr>
-        <w:t>• Exfiltration:  Data exfiltration (TA0009).</w:t>
-      </w:r>
-    </w:p>
-    <w:p/>
-    <w:p>
-      <w:r>
-        <w:rPr>
-          <w:rFonts w:ascii="Times New Roman" w:hAnsi="Times New Roman"/>
-          <w:sz w:val="22"/>
-        </w:rPr>
-        <w:t>• Command and Control: Communication with command and control servers (TA0011).</w:t>
-      </w:r>
-    </w:p>
-    <w:p/>
-    <w:p>
-      <w:r>
-        <w:rPr>
-          <w:rFonts w:ascii="Times New Roman" w:hAnsi="Times New Roman"/>
-          <w:sz w:val="22"/>
-        </w:rPr>
-        <w:t>• Impact: Data destruction (TA0040, TA0041)</w:t>
-      </w:r>
-    </w:p>
-    <w:p/>
-    <w:p/>
-    <w:p>
-      <w:r>
-        <w:rPr>
-          <w:rFonts w:ascii="Times New Roman" w:hAnsi="Times New Roman"/>
-          <w:sz w:val="22"/>
-        </w:rPr>
-        <w:t>Specific techniques within each tactic vary depending on the attack type.  For example,  a phishing attack might involve spearphishing (T1566), while a ransomware attack may utilize malicious attachments (T1193).  DDoS attacks would focus on techniques like volumetric attacks (T1486), and SQL injection would utilize SQL injection (T1068).</w:t>
+        <w:t>• Malware (TA0043):  Malware can be used to achieve a variety of objectives, from data exfiltration (TA0008) to system compromise (TA0001) and lateral movement.  Often delivered through phishing or exploiting unpatched software.</w:t>
       </w:r>
     </w:p>
     <w:p/>
@@ -458,7 +431,7 @@
           <w:b/>
           <w:sz w:val="28"/>
         </w:rPr>
-        <w:t>Attribution is challenging with the available data. While the source of some attacks is identified as a nation-state, hacker group, or insider, many remain unknown.  Further investigation, including malware analysis and forensic analysis of compromised systems, would be necessary for precise attribution. The patterns observed suggest potential correlations:</w:t>
+        <w:t>Attribution is challenging with the provided data alone. However, some observations can be made:</w:t>
       </w:r>
     </w:p>
     <w:p/>
@@ -468,27 +441,34 @@
           <w:rFonts w:ascii="Times New Roman" w:hAnsi="Times New Roman"/>
           <w:sz w:val="22"/>
         </w:rPr>
-        <w:t>• Nation-State Actors: More likely to utilize sophisticated techniques, including zero-day exploits and targeted attacks against specific sectors (e.g., government, telecommunications).</w:t>
+        <w:t>• Nation-State Actors:  A significant number of attacks are attributed to nation-state actors, suggesting state-sponsored cyber espionage or attacks on critical infrastructure.  These attacks often involve zero-day exploits and sophisticated techniques.</w:t>
       </w:r>
     </w:p>
-    <w:p/>
     <w:p>
       <w:r>
         <w:rPr>
           <w:rFonts w:ascii="Times New Roman" w:hAnsi="Times New Roman"/>
           <w:sz w:val="22"/>
         </w:rPr>
-        <w:t>• Hacker Groups:  Often motivated by financial gain, engaging in broad attacks across industries, leveraging known vulnerabilities and social engineering.</w:t>
+        <w:t>• Hacker Groups:  Several incidents involved well-known or unnamed hacker groups, highlighting the persistent threat from organized crime groups motivated by financial gain.</w:t>
       </w:r>
     </w:p>
-    <w:p/>
     <w:p>
       <w:r>
         <w:rPr>
           <w:rFonts w:ascii="Times New Roman" w:hAnsi="Times New Roman"/>
           <w:sz w:val="22"/>
         </w:rPr>
-        <w:t>• Insiders:  Pose a significant threat due to their privileged access, often exploiting weak passwords and social engineering.</w:t>
+        <w:t>• Insiders: The presence of insider threats underscores the need for robust access control and security awareness training programs.</w:t>
+      </w:r>
+    </w:p>
+    <w:p>
+      <w:r>
+        <w:rPr>
+          <w:rFonts w:ascii="Times New Roman" w:hAnsi="Times New Roman"/>
+          <w:sz w:val="22"/>
+        </w:rPr>
+        <w:t>• Unknown Actors: The existence of incidents with unknown attackers highlights the challenges in tracking down and attributing every cyberattack.  Further investigation is needed.</w:t>
       </w:r>
     </w:p>
     <w:p/>
@@ -511,7 +491,7 @@
           <w:b/>
           <w:sz w:val="28"/>
         </w:rPr>
-        <w:t>To mitigate the identified threats, the following recommendations are provided:</w:t>
+        <w:t>Based on the analysis, the following mitigations are recommended:</w:t>
       </w:r>
     </w:p>
     <w:p/>
@@ -521,99 +501,82 @@
           <w:rFonts w:ascii="Times New Roman" w:hAnsi="Times New Roman"/>
           <w:sz w:val="22"/>
         </w:rPr>
-        <w:t>• Patch Management:  Implement a comprehensive and automated patch management program to address known vulnerabilities.</w:t>
+        <w:t>• Vulnerability Management: Implement a robust vulnerability management program, including regular patching of software and operating systems. Prioritize patching of critical vulnerabilities identified in the MITRE ATT&amp;CK framework.</w:t>
       </w:r>
     </w:p>
-    <w:p/>
     <w:p>
       <w:r>
         <w:rPr>
           <w:rFonts w:ascii="Times New Roman" w:hAnsi="Times New Roman"/>
           <w:sz w:val="22"/>
         </w:rPr>
-        <w:t>• Strong Password Policies:  Enforce strong, unique passwords, ideally using a password manager, and enable multi-factor authentication (MFA).</w:t>
+        <w:t>• Strong Password Policies &amp; MFA: Enforce strong password policies and implement multi-factor authentication (MFA) across all systems and accounts.</w:t>
       </w:r>
     </w:p>
-    <w:p/>
     <w:p>
       <w:r>
         <w:rPr>
           <w:rFonts w:ascii="Times New Roman" w:hAnsi="Times New Roman"/>
           <w:sz w:val="22"/>
         </w:rPr>
-        <w:t>• Security Awareness Training:  Provide regular security awareness training to employees to educate them about phishing and social engineering tactics.</w:t>
+        <w:t>• Security Awareness Training: Conduct regular security awareness training for all employees to mitigate phishing and social engineering attacks.</w:t>
       </w:r>
     </w:p>
-    <w:p/>
     <w:p>
       <w:r>
         <w:rPr>
           <w:rFonts w:ascii="Times New Roman" w:hAnsi="Times New Roman"/>
           <w:sz w:val="22"/>
         </w:rPr>
-        <w:t>• Network Security:  Deploy and maintain effective firewalls, intrusion detection/prevention systems (IDS/IPS), and intrusion detection systems (IDS).</w:t>
+        <w:t>• Network Security: Implement firewalls, intrusion detection/prevention systems (IDS/IPS), and other network security controls to enhance perimeter security.</w:t>
       </w:r>
     </w:p>
-    <w:p/>
     <w:p>
       <w:r>
         <w:rPr>
           <w:rFonts w:ascii="Times New Roman" w:hAnsi="Times New Roman"/>
           <w:sz w:val="22"/>
         </w:rPr>
-        <w:t>• Data Loss Prevention (DLP):  Implement DLP measures to prevent sensitive data exfiltration.</w:t>
+        <w:t>• Data Loss Prevention (DLP): Implement DLP measures to prevent sensitive data from being exfiltrated.</w:t>
       </w:r>
     </w:p>
-    <w:p/>
     <w:p>
       <w:r>
         <w:rPr>
           <w:rFonts w:ascii="Times New Roman" w:hAnsi="Times New Roman"/>
           <w:sz w:val="22"/>
         </w:rPr>
-        <w:t>• Database Security:  Secure databases by implementing proper access controls, input validation, and parameterized queries to prevent SQL injection attacks.</w:t>
+        <w:t>• Incident Response Plan:  Develop and regularly test an incident response plan to effectively handle cybersecurity incidents.</w:t>
       </w:r>
     </w:p>
-    <w:p/>
     <w:p>
       <w:r>
         <w:rPr>
           <w:rFonts w:ascii="Times New Roman" w:hAnsi="Times New Roman"/>
           <w:sz w:val="22"/>
         </w:rPr>
-        <w:t>• Vulnerability Scanning &amp; Penetration Testing:  Regularly conduct vulnerability scans and penetration testing to identify and remediate security weaknesses.</w:t>
+        <w:t>• Regular Security Audits &amp; Penetration Testing: Conduct regular security audits and penetration testing to identify vulnerabilities and weaknesses in the security posture.</w:t>
       </w:r>
     </w:p>
-    <w:p/>
     <w:p>
       <w:r>
         <w:rPr>
           <w:rFonts w:ascii="Times New Roman" w:hAnsi="Times New Roman"/>
           <w:sz w:val="22"/>
         </w:rPr>
-        <w:t>• Incident Response Plan:  Develop and regularly test a robust incident response plan to ensure timely and effective response to security incidents.</w:t>
+        <w:t>• Threat Intelligence Sharing: Participate in threat intelligence sharing platforms to receive timely information on emerging threats and vulnerabilities.</w:t>
       </w:r>
     </w:p>
-    <w:p/>
     <w:p>
       <w:r>
         <w:rPr>
           <w:rFonts w:ascii="Times New Roman" w:hAnsi="Times New Roman"/>
           <w:sz w:val="22"/>
         </w:rPr>
-        <w:t>• AI-Based Security:  Explore and implement AI-based security solutions for enhanced threat detection and mitigation.</w:t>
+        <w:t>• AI-Based Security Tools: Evaluate and implement appropriate AI-based security tools to enhance detection and response capabilities, but recognize limitations.</w:t>
       </w:r>
     </w:p>
     <w:p/>
-    <w:p>
-      <w:r>
-        <w:rPr>
-          <w:rFonts w:ascii="Times New Roman" w:hAnsi="Times New Roman"/>
-          <w:sz w:val="22"/>
-        </w:rPr>
-        <w:t>• Zero Trust Security Model: Implement a Zero Trust Security model, which assumes no implicit trust and verifies every user and device before granting access to resources.</w:t>
-      </w:r>
-    </w:p>
     <w:p/>
     <w:p>
       <w:r>
@@ -633,7 +596,7 @@
           <w:b/>
           <w:sz w:val="28"/>
         </w:rPr>
-        <w:t>Upon detection of a security incident, the following steps should be taken:</w:t>
+        <w:t>In the event of a cybersecurity incident, follow these steps:</w:t>
       </w:r>
     </w:p>
     <w:p/>
@@ -643,20 +606,18 @@
           <w:rFonts w:ascii="Times New Roman" w:hAnsi="Times New Roman"/>
           <w:sz w:val="22"/>
         </w:rPr>
-        <w:t>• Containment:  Isolate affected systems to prevent further damage.</w:t>
+        <w:t>• Containment: Isolate affected systems and prevent the spread of malware.</w:t>
       </w:r>
     </w:p>
-    <w:p/>
     <w:p>
       <w:r>
         <w:rPr>
           <w:rFonts w:ascii="Times New Roman" w:hAnsi="Times New Roman"/>
           <w:sz w:val="22"/>
         </w:rPr>
-        <w:t>• Eradication: Remove malware and restore systems to a clean state.</w:t>
+        <w:t>• Eradication: Remove malware and restore affected systems to a clean state.</w:t>
       </w:r>
     </w:p>
-    <w:p/>
     <w:p>
       <w:r>
         <w:rPr>
@@ -666,14 +627,13 @@
         <w:t>• Recovery: Restore data from backups and resume normal operations.</w:t>
       </w:r>
     </w:p>
-    <w:p/>
     <w:p>
       <w:r>
         <w:rPr>
           <w:rFonts w:ascii="Times New Roman" w:hAnsi="Times New Roman"/>
           <w:sz w:val="22"/>
         </w:rPr>
-        <w:t>• Post-Incident Activity:  Conduct a thorough post-incident analysis to identify root causes, improve security posture, and prevent future incidents.</w:t>
+        <w:t>• Post-Incident Activity: Analyze the incident to determine root cause, implement necessary remediation, and update security controls.  Consider engaging forensic experts.  Document all actions taken.</w:t>
       </w:r>
     </w:p>
     <w:p/>
@@ -695,37 +655,34 @@
           <w:rFonts w:ascii="Times New Roman" w:hAnsi="Times New Roman"/>
           <w:sz w:val="22"/>
         </w:rPr>
-        <w:t>• Appendix A: Detailed statistical analysis of the log data, including visualizations.</w:t>
+        <w:t>• Appendix A: Detailed statistical analysis of the data (e.g., charts showing financial losses by attack type, attack source, and target industry).</w:t>
       </w:r>
     </w:p>
-    <w:p/>
     <w:p>
       <w:r>
         <w:rPr>
           <w:rFonts w:ascii="Times New Roman" w:hAnsi="Times New Roman"/>
           <w:sz w:val="22"/>
         </w:rPr>
-        <w:t>• Appendix B:  MITRE ATT&amp;CK matrix mapping of specific techniques observed in the incidents.</w:t>
+        <w:t>• Appendix B:  List of specific vulnerabilities exploited, with links to relevant security advisories.</w:t>
       </w:r>
     </w:p>
-    <w:p/>
     <w:p>
       <w:r>
         <w:rPr>
           <w:rFonts w:ascii="Times New Roman" w:hAnsi="Times New Roman"/>
           <w:sz w:val="22"/>
         </w:rPr>
-        <w:t>• Appendix C:  List of relevant security standards and best practices.</w:t>
+        <w:t>• Appendix C:  List of MITRE ATT&amp;CK techniques observed in the analyzed incidents.</w:t>
       </w:r>
     </w:p>
-    <w:p/>
     <w:p>
       <w:r>
         <w:rPr>
           <w:rFonts w:ascii="Times New Roman" w:hAnsi="Times New Roman"/>
           <w:sz w:val="22"/>
         </w:rPr>
-        <w:t>• References: List of sources consulted for this report (including relevant industry reports and research papers).</w:t>
+        <w:t>• References:  Links to relevant cybersecurity resources, including MITRE ATT&amp;CK framework, NIST Cybersecurity Framework, and relevant security advisories.</w:t>
       </w:r>
     </w:p>
     <w:p/>
@@ -736,7 +693,7 @@
           <w:rFonts w:ascii="Times New Roman" w:hAnsi="Times New Roman"/>
           <w:sz w:val="22"/>
         </w:rPr>
-        <w:t>(Note:  Appendices A, B, and C would contain detailed information not feasible to fully develop within this response.  Appendix A would include charts and graphs showing attack type distribution by country and industry, financial loss distribution, and correlation analysis between vulnerabilities and defense mechanisms. Appendix B would show a detailed MITRE ATT&amp;CK matrix with the specific techniques identified in this report. Appendix C would list relevant security standards and best practices, such as NIST Cybersecurity Framework, ISO 27001, etc.)</w:t>
+        <w:t>(Note: Appendices A, B, and C would contain detailed charts, tables, and references, respectively, which cannot be generated here due to markdown limitations.  A complete report would include these sections with appropriate visualizations and cited sources.)</w:t>
       </w:r>
     </w:p>
     <w:p/>
@@ -747,7 +704,7 @@
           <w:rFonts w:ascii="Times New Roman" w:hAnsi="Times New Roman"/>
           <w:sz w:val="22"/>
         </w:rPr>
-        <w:t>This report provides a high-level overview. A full 8-10 page report would delve much deeper into the statistical analysis, threat actor profiling, MITRE ATT&amp;CK mapping, and specific recommendations based on the detailed examination of the log data and additional research.</w:t>
+        <w:t>This report provides a preliminary assessment based on the limited data.  Further investigation and correlation with other intelligence sources are crucial for a more comprehensive understanding of the threats, and to tailor specific recommendations for specific organizations and industries.</w:t>
       </w:r>
     </w:p>
     <w:p/>
